--- a/praticaweb/modelli/Verbale CE.docx
+++ b/praticaweb/modelli/Verbale CE.docx
@@ -1,6 +1,6 @@
 
 <file path=word/document.xml><?xml version="1.0" encoding="utf-8"?>
-<w:document xmlns:wpc="http://schemas.microsoft.com/office/word/2010/wordprocessingCanvas" xmlns:mo="http://schemas.microsoft.com/office/mac/office/2008/main" xmlns:mc="http://schemas.openxmlformats.org/markup-compatibility/2006" xmlns:mv="urn:schemas-microsoft-com:mac:vml" xmlns:o="urn:schemas-microsoft-com:office:office" xmlns:r="http://schemas.openxmlformats.org/officeDocument/2006/relationships" xmlns:m="http://schemas.openxmlformats.org/officeDocument/2006/math" xmlns:v="urn:schemas-microsoft-com:vml" xmlns:wp14="http://schemas.microsoft.com/office/word/2010/wordprocessingDrawing" xmlns:wp="http://schemas.openxmlformats.org/drawingml/2006/wordprocessingDrawing" xmlns:w10="urn:schemas-microsoft-com:office:word" xmlns:w="http://schemas.openxmlformats.org/wordprocessingml/2006/main" xmlns:w14="http://schemas.microsoft.com/office/word/2010/wordml" xmlns:wpg="http://schemas.microsoft.com/office/word/2010/wordprocessingGroup" xmlns:wpi="http://schemas.microsoft.com/office/word/2010/wordprocessingInk" xmlns:wne="http://schemas.microsoft.com/office/word/2006/wordml" xmlns:wps="http://schemas.microsoft.com/office/word/2010/wordprocessingShape" mc:Ignorable="w14 wp14">
+<w:document xmlns:ve="http://schemas.openxmlformats.org/markup-compatibility/2006" xmlns:o="urn:schemas-microsoft-com:office:office" xmlns:r="http://schemas.openxmlformats.org/officeDocument/2006/relationships" xmlns:m="http://schemas.openxmlformats.org/officeDocument/2006/math" xmlns:v="urn:schemas-microsoft-com:vml" xmlns:wp="http://schemas.openxmlformats.org/drawingml/2006/wordprocessingDrawing" xmlns:w10="urn:schemas-microsoft-com:office:word" xmlns:w="http://schemas.openxmlformats.org/wordprocessingml/2006/main" xmlns:wne="http://schemas.microsoft.com/office/word/2006/wordml">
   <w:body>
     <w:p>
       <w:pPr>
@@ -208,19 +208,7 @@
         <w:rPr>
           <w:rFonts w:ascii="Arial" w:hAnsi="Arial" w:cs="Arial"/>
         </w:rPr>
-        <w:t>[ce_membri_</w:t>
-      </w:r>
-      <w:r>
-        <w:rPr>
-          <w:rFonts w:ascii="Arial" w:hAnsi="Arial" w:cs="Arial"/>
-        </w:rPr>
-        <w:t>presenti</w:t>
-      </w:r>
-      <w:r>
-        <w:rPr>
-          <w:rFonts w:ascii="Arial" w:hAnsi="Arial" w:cs="Arial"/>
-        </w:rPr>
-        <w:t>.nominativo;block=tbs:listitem]</w:t>
+        <w:t>[ce_membri_presenti.nominativo;block=tbs:listitem]</w:t>
       </w:r>
       <w:r>
         <w:rPr>
@@ -391,7 +379,7 @@
           <w:bottom w:w="15" w:type="dxa"/>
           <w:right w:w="15" w:type="dxa"/>
         </w:tblCellMar>
-        <w:tblLook w:val="04A0" w:firstRow="1" w:lastRow="0" w:firstColumn="1" w:lastColumn="0" w:noHBand="0" w:noVBand="1"/>
+        <w:tblLook w:val="04A0"/>
       </w:tblPr>
       <w:tblGrid>
         <w:gridCol w:w="3019"/>
@@ -743,7 +731,12 @@
     </w:tbl>
     <w:p/>
     <w:sectPr>
+      <w:headerReference w:type="even" r:id="rId7"/>
       <w:headerReference w:type="default" r:id="rId8"/>
+      <w:footerReference w:type="even" r:id="rId9"/>
+      <w:footerReference w:type="default" r:id="rId10"/>
+      <w:headerReference w:type="first" r:id="rId11"/>
+      <w:footerReference w:type="first" r:id="rId12"/>
       <w:pgSz w:w="11900" w:h="16840"/>
       <w:pgMar w:top="1417" w:right="1134" w:bottom="1134" w:left="1134" w:header="708" w:footer="708" w:gutter="0"/>
       <w:cols w:space="708"/>
@@ -754,7 +747,7 @@
 </file>
 
 <file path=word/endnotes.xml><?xml version="1.0" encoding="utf-8"?>
-<w:endnotes xmlns:wpc="http://schemas.microsoft.com/office/word/2010/wordprocessingCanvas" xmlns:mo="http://schemas.microsoft.com/office/mac/office/2008/main" xmlns:mc="http://schemas.openxmlformats.org/markup-compatibility/2006" xmlns:mv="urn:schemas-microsoft-com:mac:vml" xmlns:o="urn:schemas-microsoft-com:office:office" xmlns:r="http://schemas.openxmlformats.org/officeDocument/2006/relationships" xmlns:m="http://schemas.openxmlformats.org/officeDocument/2006/math" xmlns:v="urn:schemas-microsoft-com:vml" xmlns:wp14="http://schemas.microsoft.com/office/word/2010/wordprocessingDrawing" xmlns:wp="http://schemas.openxmlformats.org/drawingml/2006/wordprocessingDrawing" xmlns:w10="urn:schemas-microsoft-com:office:word" xmlns:w="http://schemas.openxmlformats.org/wordprocessingml/2006/main" xmlns:w14="http://schemas.microsoft.com/office/word/2010/wordml" xmlns:wpg="http://schemas.microsoft.com/office/word/2010/wordprocessingGroup" xmlns:wpi="http://schemas.microsoft.com/office/word/2010/wordprocessingInk" xmlns:wne="http://schemas.microsoft.com/office/word/2006/wordml" xmlns:wps="http://schemas.microsoft.com/office/word/2010/wordprocessingShape" mc:Ignorable="w14 wp14">
+<w:endnotes xmlns:ve="http://schemas.openxmlformats.org/markup-compatibility/2006" xmlns:o="urn:schemas-microsoft-com:office:office" xmlns:r="http://schemas.openxmlformats.org/officeDocument/2006/relationships" xmlns:m="http://schemas.openxmlformats.org/officeDocument/2006/math" xmlns:v="urn:schemas-microsoft-com:vml" xmlns:wp="http://schemas.openxmlformats.org/drawingml/2006/wordprocessingDrawing" xmlns:w10="urn:schemas-microsoft-com:office:word" xmlns:w="http://schemas.openxmlformats.org/wordprocessingml/2006/main" xmlns:wne="http://schemas.microsoft.com/office/word/2006/wordml">
   <w:endnote w:type="separator" w:id="-1">
     <w:p>
       <w:r>
@@ -772,8 +765,38 @@
 </w:endnotes>
 </file>
 
+<file path=word/footer1.xml><?xml version="1.0" encoding="utf-8"?>
+<w:ftr xmlns:ve="http://schemas.openxmlformats.org/markup-compatibility/2006" xmlns:o="urn:schemas-microsoft-com:office:office" xmlns:r="http://schemas.openxmlformats.org/officeDocument/2006/relationships" xmlns:m="http://schemas.openxmlformats.org/officeDocument/2006/math" xmlns:v="urn:schemas-microsoft-com:vml" xmlns:wp="http://schemas.openxmlformats.org/drawingml/2006/wordprocessingDrawing" xmlns:w10="urn:schemas-microsoft-com:office:word" xmlns:w="http://schemas.openxmlformats.org/wordprocessingml/2006/main" xmlns:wne="http://schemas.microsoft.com/office/word/2006/wordml">
+  <w:p>
+    <w:pPr>
+      <w:pStyle w:val="Pidipagina"/>
+    </w:pPr>
+  </w:p>
+</w:ftr>
+</file>
+
+<file path=word/footer2.xml><?xml version="1.0" encoding="utf-8"?>
+<w:ftr xmlns:ve="http://schemas.openxmlformats.org/markup-compatibility/2006" xmlns:o="urn:schemas-microsoft-com:office:office" xmlns:r="http://schemas.openxmlformats.org/officeDocument/2006/relationships" xmlns:m="http://schemas.openxmlformats.org/officeDocument/2006/math" xmlns:v="urn:schemas-microsoft-com:vml" xmlns:wp="http://schemas.openxmlformats.org/drawingml/2006/wordprocessingDrawing" xmlns:w10="urn:schemas-microsoft-com:office:word" xmlns:w="http://schemas.openxmlformats.org/wordprocessingml/2006/main" xmlns:wne="http://schemas.microsoft.com/office/word/2006/wordml">
+  <w:p>
+    <w:pPr>
+      <w:pStyle w:val="Pidipagina"/>
+    </w:pPr>
+  </w:p>
+</w:ftr>
+</file>
+
+<file path=word/footer3.xml><?xml version="1.0" encoding="utf-8"?>
+<w:ftr xmlns:ve="http://schemas.openxmlformats.org/markup-compatibility/2006" xmlns:o="urn:schemas-microsoft-com:office:office" xmlns:r="http://schemas.openxmlformats.org/officeDocument/2006/relationships" xmlns:m="http://schemas.openxmlformats.org/officeDocument/2006/math" xmlns:v="urn:schemas-microsoft-com:vml" xmlns:wp="http://schemas.openxmlformats.org/drawingml/2006/wordprocessingDrawing" xmlns:w10="urn:schemas-microsoft-com:office:word" xmlns:w="http://schemas.openxmlformats.org/wordprocessingml/2006/main" xmlns:wne="http://schemas.microsoft.com/office/word/2006/wordml">
+  <w:p>
+    <w:pPr>
+      <w:pStyle w:val="Pidipagina"/>
+    </w:pPr>
+  </w:p>
+</w:ftr>
+</file>
+
 <file path=word/footnotes.xml><?xml version="1.0" encoding="utf-8"?>
-<w:footnotes xmlns:wpc="http://schemas.microsoft.com/office/word/2010/wordprocessingCanvas" xmlns:mo="http://schemas.microsoft.com/office/mac/office/2008/main" xmlns:mc="http://schemas.openxmlformats.org/markup-compatibility/2006" xmlns:mv="urn:schemas-microsoft-com:mac:vml" xmlns:o="urn:schemas-microsoft-com:office:office" xmlns:r="http://schemas.openxmlformats.org/officeDocument/2006/relationships" xmlns:m="http://schemas.openxmlformats.org/officeDocument/2006/math" xmlns:v="urn:schemas-microsoft-com:vml" xmlns:wp14="http://schemas.microsoft.com/office/word/2010/wordprocessingDrawing" xmlns:wp="http://schemas.openxmlformats.org/drawingml/2006/wordprocessingDrawing" xmlns:w10="urn:schemas-microsoft-com:office:word" xmlns:w="http://schemas.openxmlformats.org/wordprocessingml/2006/main" xmlns:w14="http://schemas.microsoft.com/office/word/2010/wordml" xmlns:wpg="http://schemas.microsoft.com/office/word/2010/wordprocessingGroup" xmlns:wpi="http://schemas.microsoft.com/office/word/2010/wordprocessingInk" xmlns:wne="http://schemas.microsoft.com/office/word/2006/wordml" xmlns:wps="http://schemas.microsoft.com/office/word/2010/wordprocessingShape" mc:Ignorable="w14 wp14">
+<w:footnotes xmlns:ve="http://schemas.openxmlformats.org/markup-compatibility/2006" xmlns:o="urn:schemas-microsoft-com:office:office" xmlns:r="http://schemas.openxmlformats.org/officeDocument/2006/relationships" xmlns:m="http://schemas.openxmlformats.org/officeDocument/2006/math" xmlns:v="urn:schemas-microsoft-com:vml" xmlns:wp="http://schemas.openxmlformats.org/drawingml/2006/wordprocessingDrawing" xmlns:w10="urn:schemas-microsoft-com:office:word" xmlns:w="http://schemas.openxmlformats.org/wordprocessingml/2006/main" xmlns:wne="http://schemas.microsoft.com/office/word/2006/wordml">
   <w:footnote w:type="separator" w:id="-1">
     <w:p>
       <w:r>
@@ -792,7 +815,17 @@
 </file>
 
 <file path=word/header1.xml><?xml version="1.0" encoding="utf-8"?>
-<w:hdr xmlns:wpc="http://schemas.microsoft.com/office/word/2010/wordprocessingCanvas" xmlns:mo="http://schemas.microsoft.com/office/mac/office/2008/main" xmlns:mc="http://schemas.openxmlformats.org/markup-compatibility/2006" xmlns:mv="urn:schemas-microsoft-com:mac:vml" xmlns:o="urn:schemas-microsoft-com:office:office" xmlns:r="http://schemas.openxmlformats.org/officeDocument/2006/relationships" xmlns:m="http://schemas.openxmlformats.org/officeDocument/2006/math" xmlns:v="urn:schemas-microsoft-com:vml" xmlns:wp14="http://schemas.microsoft.com/office/word/2010/wordprocessingDrawing" xmlns:wp="http://schemas.openxmlformats.org/drawingml/2006/wordprocessingDrawing" xmlns:w10="urn:schemas-microsoft-com:office:word" xmlns:w="http://schemas.openxmlformats.org/wordprocessingml/2006/main" xmlns:w14="http://schemas.microsoft.com/office/word/2010/wordml" xmlns:wpg="http://schemas.microsoft.com/office/word/2010/wordprocessingGroup" xmlns:wpi="http://schemas.microsoft.com/office/word/2010/wordprocessingInk" xmlns:wne="http://schemas.microsoft.com/office/word/2006/wordml" xmlns:wps="http://schemas.microsoft.com/office/word/2010/wordprocessingShape" mc:Ignorable="w14 wp14">
+<w:hdr xmlns:ve="http://schemas.openxmlformats.org/markup-compatibility/2006" xmlns:o="urn:schemas-microsoft-com:office:office" xmlns:r="http://schemas.openxmlformats.org/officeDocument/2006/relationships" xmlns:m="http://schemas.openxmlformats.org/officeDocument/2006/math" xmlns:v="urn:schemas-microsoft-com:vml" xmlns:wp="http://schemas.openxmlformats.org/drawingml/2006/wordprocessingDrawing" xmlns:w10="urn:schemas-microsoft-com:office:word" xmlns:w="http://schemas.openxmlformats.org/wordprocessingml/2006/main" xmlns:wne="http://schemas.microsoft.com/office/word/2006/wordml">
+  <w:p>
+    <w:pPr>
+      <w:pStyle w:val="Intestazione"/>
+    </w:pPr>
+  </w:p>
+</w:hdr>
+</file>
+
+<file path=word/header2.xml><?xml version="1.0" encoding="utf-8"?>
+<w:hdr xmlns:ve="http://schemas.openxmlformats.org/markup-compatibility/2006" xmlns:o="urn:schemas-microsoft-com:office:office" xmlns:r="http://schemas.openxmlformats.org/officeDocument/2006/relationships" xmlns:m="http://schemas.openxmlformats.org/officeDocument/2006/math" xmlns:v="urn:schemas-microsoft-com:vml" xmlns:wp="http://schemas.openxmlformats.org/drawingml/2006/wordprocessingDrawing" xmlns:w10="urn:schemas-microsoft-com:office:word" xmlns:w="http://schemas.openxmlformats.org/wordprocessingml/2006/main" xmlns:wne="http://schemas.microsoft.com/office/word/2006/wordml">
   <w:p>
     <w:pPr>
       <w:pStyle w:val="Intestazione"/>
@@ -803,10 +836,10 @@
         <w:noProof/>
       </w:rPr>
       <w:drawing>
-        <wp:inline distT="0" distB="0" distL="0" distR="0" wp14:anchorId="7469E162" wp14:editId="1CF86743">
-          <wp:extent cx="6116320" cy="1283171"/>
-          <wp:effectExtent l="0" t="0" r="5080" b="12700"/>
-          <wp:docPr id="1" name="Immagine 1" descr="http://pieveligure.praticaweb.it/images/pieve.header.jpg"/>
+        <wp:inline distT="0" distB="0" distL="0" distR="0">
+          <wp:extent cx="6106795" cy="1192530"/>
+          <wp:effectExtent l="19050" t="0" r="8255" b="0"/>
+          <wp:docPr id="2" name="Immagine 1" descr="C:\Users\Claudio\Downloads\intestazione_2.jpg"/>
           <wp:cNvGraphicFramePr>
             <a:graphicFrameLocks xmlns:a="http://schemas.openxmlformats.org/drawingml/2006/main" noChangeAspect="1"/>
           </wp:cNvGraphicFramePr>
@@ -814,19 +847,13 @@
             <a:graphicData uri="http://schemas.openxmlformats.org/drawingml/2006/picture">
               <pic:pic xmlns:pic="http://schemas.openxmlformats.org/drawingml/2006/picture">
                 <pic:nvPicPr>
-                  <pic:cNvPr id="0" name="Picture 1" descr="http://pieveligure.praticaweb.it/images/pieve.header.jpg"/>
+                  <pic:cNvPr id="0" name="Picture 1" descr="C:\Users\Claudio\Downloads\intestazione_2.jpg"/>
                   <pic:cNvPicPr>
                     <a:picLocks noChangeAspect="1" noChangeArrowheads="1"/>
                   </pic:cNvPicPr>
                 </pic:nvPicPr>
                 <pic:blipFill>
-                  <a:blip r:embed="rId1">
-                    <a:extLst>
-                      <a:ext uri="{28A0092B-C50C-407E-A947-70E740481C1C}">
-                        <a14:useLocalDpi xmlns:a14="http://schemas.microsoft.com/office/drawing/2010/main" val="0"/>
-                      </a:ext>
-                    </a:extLst>
-                  </a:blip>
+                  <a:blip r:embed="rId1"/>
                   <a:srcRect/>
                   <a:stretch>
                     <a:fillRect/>
@@ -835,14 +862,17 @@
                 <pic:spPr bwMode="auto">
                   <a:xfrm>
                     <a:off x="0" y="0"/>
-                    <a:ext cx="6116320" cy="1283171"/>
+                    <a:ext cx="6106795" cy="1192530"/>
                   </a:xfrm>
                   <a:prstGeom prst="rect">
                     <a:avLst/>
                   </a:prstGeom>
                   <a:noFill/>
-                  <a:ln>
+                  <a:ln w="9525">
                     <a:noFill/>
+                    <a:miter lim="800000"/>
+                    <a:headEnd/>
+                    <a:tailEnd/>
                   </a:ln>
                 </pic:spPr>
               </pic:pic>
@@ -855,8 +885,18 @@
 </w:hdr>
 </file>
 
+<file path=word/header3.xml><?xml version="1.0" encoding="utf-8"?>
+<w:hdr xmlns:ve="http://schemas.openxmlformats.org/markup-compatibility/2006" xmlns:o="urn:schemas-microsoft-com:office:office" xmlns:r="http://schemas.openxmlformats.org/officeDocument/2006/relationships" xmlns:m="http://schemas.openxmlformats.org/officeDocument/2006/math" xmlns:v="urn:schemas-microsoft-com:vml" xmlns:wp="http://schemas.openxmlformats.org/drawingml/2006/wordprocessingDrawing" xmlns:w10="urn:schemas-microsoft-com:office:word" xmlns:w="http://schemas.openxmlformats.org/wordprocessingml/2006/main" xmlns:wne="http://schemas.microsoft.com/office/word/2006/wordml">
+  <w:p>
+    <w:pPr>
+      <w:pStyle w:val="Intestazione"/>
+    </w:pPr>
+  </w:p>
+</w:hdr>
+</file>
+
 <file path=word/numbering.xml><?xml version="1.0" encoding="utf-8"?>
-<w:numbering xmlns:wpc="http://schemas.microsoft.com/office/word/2010/wordprocessingCanvas" xmlns:mo="http://schemas.microsoft.com/office/mac/office/2008/main" xmlns:mc="http://schemas.openxmlformats.org/markup-compatibility/2006" xmlns:mv="urn:schemas-microsoft-com:mac:vml" xmlns:o="urn:schemas-microsoft-com:office:office" xmlns:r="http://schemas.openxmlformats.org/officeDocument/2006/relationships" xmlns:m="http://schemas.openxmlformats.org/officeDocument/2006/math" xmlns:v="urn:schemas-microsoft-com:vml" xmlns:wp14="http://schemas.microsoft.com/office/word/2010/wordprocessingDrawing" xmlns:wp="http://schemas.openxmlformats.org/drawingml/2006/wordprocessingDrawing" xmlns:w10="urn:schemas-microsoft-com:office:word" xmlns:w="http://schemas.openxmlformats.org/wordprocessingml/2006/main" xmlns:w14="http://schemas.microsoft.com/office/word/2010/wordml" xmlns:wpg="http://schemas.microsoft.com/office/word/2010/wordprocessingGroup" xmlns:wpi="http://schemas.microsoft.com/office/word/2010/wordprocessingInk" xmlns:wne="http://schemas.microsoft.com/office/word/2006/wordml" xmlns:wps="http://schemas.microsoft.com/office/word/2010/wordprocessingShape" mc:Ignorable="w14 wp14">
+<w:numbering xmlns:ve="http://schemas.openxmlformats.org/markup-compatibility/2006" xmlns:o="urn:schemas-microsoft-com:office:office" xmlns:r="http://schemas.openxmlformats.org/officeDocument/2006/relationships" xmlns:m="http://schemas.openxmlformats.org/officeDocument/2006/math" xmlns:v="urn:schemas-microsoft-com:vml" xmlns:wp="http://schemas.openxmlformats.org/drawingml/2006/wordprocessingDrawing" xmlns:w10="urn:schemas-microsoft-com:office:word" xmlns:w="http://schemas.openxmlformats.org/wordprocessingml/2006/main" xmlns:wne="http://schemas.microsoft.com/office/word/2006/wordml">
   <w:abstractNum w:abstractNumId="0">
     <w:nsid w:val="2CE50E50"/>
     <w:multiLevelType w:val="hybridMultilevel"/>
@@ -1093,7 +1133,7 @@
 </file>
 
 <file path=word/styles.xml><?xml version="1.0" encoding="utf-8"?>
-<w:styles xmlns:mc="http://schemas.openxmlformats.org/markup-compatibility/2006" xmlns:r="http://schemas.openxmlformats.org/officeDocument/2006/relationships" xmlns:w="http://schemas.openxmlformats.org/wordprocessingml/2006/main" xmlns:w14="http://schemas.microsoft.com/office/word/2010/wordml" mc:Ignorable="w14">
+<w:styles xmlns:r="http://schemas.openxmlformats.org/officeDocument/2006/relationships" xmlns:w="http://schemas.openxmlformats.org/wordprocessingml/2006/main">
   <w:docDefaults>
     <w:rPrDefault>
       <w:rPr>
@@ -1105,7 +1145,7 @@
     </w:rPrDefault>
     <w:pPrDefault/>
   </w:docDefaults>
-  <w:latentStyles w:defLockedState="0" w:defUIPriority="99" w:defSemiHidden="1" w:defUnhideWhenUsed="1" w:defQFormat="0" w:count="276">
+  <w:latentStyles w:defLockedState="0" w:defUIPriority="99" w:defSemiHidden="1" w:defUnhideWhenUsed="1" w:defQFormat="0" w:count="267">
     <w:lsdException w:name="Normal" w:semiHidden="0" w:uiPriority="0" w:unhideWhenUsed="0" w:qFormat="1"/>
     <w:lsdException w:name="heading 1" w:semiHidden="0" w:uiPriority="9" w:unhideWhenUsed="0" w:qFormat="1"/>
     <w:lsdException w:name="heading 2" w:uiPriority="9" w:qFormat="1"/>
@@ -1247,8 +1287,9 @@
   <w:style w:type="paragraph" w:default="1" w:styleId="Normale">
     <w:name w:val="Normal"/>
     <w:qFormat/>
-  </w:style>
-  <w:style w:type="character" w:default="1" w:styleId="Caratterepredefinitoparagrafo">
+    <w:rsid w:val="002815BE"/>
+  </w:style>
+  <w:style w:type="character" w:default="1" w:styleId="Carpredefinitoparagrafo">
     <w:name w:val="Default Paragraph Font"/>
     <w:uiPriority w:val="1"/>
     <w:semiHidden/>
@@ -1259,6 +1300,7 @@
     <w:uiPriority w:val="99"/>
     <w:semiHidden/>
     <w:unhideWhenUsed/>
+    <w:qFormat/>
     <w:tblPr>
       <w:tblInd w:w="0" w:type="dxa"/>
       <w:tblCellMar>
@@ -1291,7 +1333,7 @@
   </w:style>
   <w:style w:type="character" w:customStyle="1" w:styleId="IntestazioneCarattere">
     <w:name w:val="Intestazione Carattere"/>
-    <w:basedOn w:val="Caratterepredefinitoparagrafo"/>
+    <w:basedOn w:val="Carpredefinitoparagrafo"/>
     <w:link w:val="Intestazione"/>
     <w:uiPriority w:val="99"/>
     <w:rsid w:val="009E508F"/>
@@ -1312,7 +1354,7 @@
   </w:style>
   <w:style w:type="character" w:customStyle="1" w:styleId="PidipaginaCarattere">
     <w:name w:val="Piè di pagina Carattere"/>
-    <w:basedOn w:val="Caratterepredefinitoparagrafo"/>
+    <w:basedOn w:val="Carpredefinitoparagrafo"/>
     <w:link w:val="Pidipagina"/>
     <w:uiPriority w:val="99"/>
     <w:rsid w:val="009E508F"/>
@@ -1333,7 +1375,7 @@
   </w:style>
   <w:style w:type="character" w:customStyle="1" w:styleId="TestofumettoCarattere">
     <w:name w:val="Testo fumetto Carattere"/>
-    <w:basedOn w:val="Caratterepredefinitoparagrafo"/>
+    <w:basedOn w:val="Carpredefinitoparagrafo"/>
     <w:link w:val="Testofumetto"/>
     <w:uiPriority w:val="99"/>
     <w:semiHidden/>
@@ -1346,7 +1388,7 @@
   </w:style>
   <w:style w:type="character" w:styleId="Enfasigrassetto">
     <w:name w:val="Strong"/>
-    <w:basedOn w:val="Caratterepredefinitoparagrafo"/>
+    <w:basedOn w:val="Carpredefinitoparagrafo"/>
     <w:uiPriority w:val="22"/>
     <w:qFormat/>
     <w:rsid w:val="009E508F"/>

--- a/praticaweb/modelli/Verbale CE.docx
+++ b/praticaweb/modelli/Verbale CE.docx
@@ -1,115 +1,107 @@
 
 <file path=word/document.xml><?xml version="1.0" encoding="utf-8"?>
-<w:document xmlns:ve="http://schemas.openxmlformats.org/markup-compatibility/2006" xmlns:o="urn:schemas-microsoft-com:office:office" xmlns:r="http://schemas.openxmlformats.org/officeDocument/2006/relationships" xmlns:m="http://schemas.openxmlformats.org/officeDocument/2006/math" xmlns:v="urn:schemas-microsoft-com:vml" xmlns:wp="http://schemas.openxmlformats.org/drawingml/2006/wordprocessingDrawing" xmlns:w10="urn:schemas-microsoft-com:office:word" xmlns:w="http://schemas.openxmlformats.org/wordprocessingml/2006/main" xmlns:wne="http://schemas.microsoft.com/office/word/2006/wordml">
+<w:document xmlns:wpc="http://schemas.microsoft.com/office/word/2010/wordprocessingCanvas" xmlns:mc="http://schemas.openxmlformats.org/markup-compatibility/2006" xmlns:o="urn:schemas-microsoft-com:office:office" xmlns:r="http://schemas.openxmlformats.org/officeDocument/2006/relationships" xmlns:m="http://schemas.openxmlformats.org/officeDocument/2006/math" xmlns:v="urn:schemas-microsoft-com:vml" xmlns:wp14="http://schemas.microsoft.com/office/word/2010/wordprocessingDrawing" xmlns:wp="http://schemas.openxmlformats.org/drawingml/2006/wordprocessingDrawing" xmlns:w10="urn:schemas-microsoft-com:office:word" xmlns:w="http://schemas.openxmlformats.org/wordprocessingml/2006/main" xmlns:w14="http://schemas.microsoft.com/office/word/2010/wordml" xmlns:w15="http://schemas.microsoft.com/office/word/2012/wordml" xmlns:wpg="http://schemas.microsoft.com/office/word/2010/wordprocessingGroup" xmlns:wpi="http://schemas.microsoft.com/office/word/2010/wordprocessingInk" xmlns:wne="http://schemas.microsoft.com/office/word/2006/wordml" xmlns:wps="http://schemas.microsoft.com/office/word/2010/wordprocessingShape" mc:Ignorable="w14 w15 wp14">
   <w:body>
     <w:p>
       <w:pPr>
         <w:jc w:val="center"/>
         <w:rPr>
-          <w:rFonts w:ascii="Times" w:eastAsia="Times New Roman" w:hAnsi="Times" w:cs="Times New Roman"/>
-          <w:sz w:val="20"/>
-          <w:szCs w:val="20"/>
-        </w:rPr>
-      </w:pPr>
+          <w:rFonts w:ascii="Arial" w:eastAsia="Times New Roman" w:hAnsi="Arial" w:cs="Arial"/>
+        </w:rPr>
+      </w:pPr>
+      <w:bookmarkStart w:id="0" w:name="_GoBack"/>
+      <w:bookmarkEnd w:id="0"/>
+      <w:r>
+        <w:rPr>
+          <w:rFonts w:ascii="Arial" w:eastAsia="Times New Roman" w:hAnsi="Arial" w:cs="Arial"/>
+        </w:rPr>
+        <w:br/>
+      </w:r>
       <w:r>
         <w:rPr>
           <w:rFonts w:ascii="Arial" w:eastAsia="Times New Roman" w:hAnsi="Arial" w:cs="Arial"/>
           <w:b/>
           <w:bCs/>
-          <w:sz w:val="27"/>
-          <w:szCs w:val="27"/>
-        </w:rPr>
-        <w:t>COMUNE DI PIEVE LIGURE</w:t>
+        </w:rPr>
+        <w:t>Verbale della</w:t>
       </w:r>
       <w:r>
         <w:rPr>
           <w:rFonts w:ascii="Arial" w:eastAsia="Times New Roman" w:hAnsi="Arial" w:cs="Arial"/>
           <w:b/>
           <w:bCs/>
-          <w:sz w:val="27"/>
-          <w:szCs w:val="27"/>
-        </w:rPr>
-        <w:br/>
-        <w:t>PROVINCIA DI GENOVA</w:t>
-      </w:r>
+        </w:rPr>
+        <w:t xml:space="preserve"> [</w:t>
+      </w:r>
+      <w:proofErr w:type="spellStart"/>
       <w:r>
         <w:rPr>
           <w:rFonts w:ascii="Arial" w:eastAsia="Times New Roman" w:hAnsi="Arial" w:cs="Arial"/>
           <w:b/>
           <w:bCs/>
-          <w:sz w:val="27"/>
-          <w:szCs w:val="27"/>
-        </w:rPr>
-        <w:br/>
-        <w:t>___________________________</w:t>
-      </w:r>
+        </w:rPr>
+        <w:t>comm_edilizia_</w:t>
+      </w:r>
+      <w:proofErr w:type="gramStart"/>
       <w:r>
         <w:rPr>
           <w:rFonts w:ascii="Arial" w:eastAsia="Times New Roman" w:hAnsi="Arial" w:cs="Arial"/>
           <w:b/>
           <w:bCs/>
-          <w:sz w:val="27"/>
-          <w:szCs w:val="27"/>
-        </w:rPr>
-        <w:br/>
-      </w:r>
+        </w:rPr>
+        <w:t>tipo</w:t>
+      </w:r>
+      <w:proofErr w:type="spellEnd"/>
       <w:r>
         <w:rPr>
           <w:rFonts w:ascii="Arial" w:eastAsia="Times New Roman" w:hAnsi="Arial" w:cs="Arial"/>
           <w:b/>
           <w:bCs/>
-          <w:sz w:val="27"/>
-          <w:szCs w:val="27"/>
-        </w:rPr>
-        <w:br/>
-        <w:t>SERVIZIO TECNICO</w:t>
+        </w:rPr>
+        <w:t>]</w:t>
+      </w:r>
+      <w:r>
+        <w:rPr>
+          <w:rFonts w:ascii="Arial" w:eastAsia="Times New Roman" w:hAnsi="Arial" w:cs="Arial"/>
+          <w:b/>
+          <w:bCs/>
+        </w:rPr>
+        <w:t>del</w:t>
+      </w:r>
+      <w:proofErr w:type="gramEnd"/>
+      <w:r>
+        <w:rPr>
+          <w:rFonts w:ascii="Arial" w:eastAsia="Times New Roman" w:hAnsi="Arial" w:cs="Arial"/>
+          <w:b/>
+          <w:bCs/>
+        </w:rPr>
+        <w:t xml:space="preserve"> [</w:t>
+      </w:r>
+      <w:proofErr w:type="spellStart"/>
+      <w:r>
+        <w:rPr>
+          <w:rFonts w:ascii="Arial" w:eastAsia="Times New Roman" w:hAnsi="Arial" w:cs="Arial"/>
+          <w:b/>
+          <w:bCs/>
+        </w:rPr>
+        <w:t>comm_edilizia_data</w:t>
+      </w:r>
+      <w:proofErr w:type="spellEnd"/>
+      <w:r>
+        <w:rPr>
+          <w:rFonts w:ascii="Arial" w:eastAsia="Times New Roman" w:hAnsi="Arial" w:cs="Arial"/>
+          <w:b/>
+          <w:bCs/>
+        </w:rPr>
+        <w:t>]</w:t>
       </w:r>
     </w:p>
     <w:p>
       <w:pPr>
-        <w:jc w:val="center"/>
-        <w:rPr>
-          <w:rFonts w:ascii="Arial" w:eastAsia="Times New Roman" w:hAnsi="Arial" w:cs="Arial"/>
-        </w:rPr>
-      </w:pPr>
-      <w:r>
-        <w:rPr>
-          <w:rFonts w:ascii="Arial" w:eastAsia="Times New Roman" w:hAnsi="Arial" w:cs="Arial"/>
-        </w:rPr>
-        <w:br/>
-      </w:r>
-      <w:r>
-        <w:rPr>
-          <w:rFonts w:ascii="Arial" w:eastAsia="Times New Roman" w:hAnsi="Arial" w:cs="Arial"/>
-          <w:b/>
-          <w:bCs/>
-        </w:rPr>
-        <w:t>Verbale della</w:t>
-      </w:r>
-      <w:r>
-        <w:rPr>
-          <w:rFonts w:ascii="Arial" w:eastAsia="Times New Roman" w:hAnsi="Arial" w:cs="Arial"/>
-          <w:b/>
-          <w:bCs/>
-        </w:rPr>
-        <w:t xml:space="preserve"> [comm_edilizia_tipo]</w:t>
-      </w:r>
-      <w:r>
-        <w:rPr>
-          <w:rFonts w:ascii="Arial" w:eastAsia="Times New Roman" w:hAnsi="Arial" w:cs="Arial"/>
-          <w:b/>
-          <w:bCs/>
-        </w:rPr>
-        <w:t>del</w:t>
-      </w:r>
-      <w:r>
-        <w:rPr>
-          <w:rFonts w:ascii="Arial" w:eastAsia="Times New Roman" w:hAnsi="Arial" w:cs="Arial"/>
-          <w:b/>
-          <w:bCs/>
-        </w:rPr>
-        <w:t xml:space="preserve"> [comm_edilizia_data]</w:t>
-      </w:r>
+        <w:rPr>
+          <w:rFonts w:ascii="Arial" w:eastAsia="Times New Roman" w:hAnsi="Arial" w:cs="Arial"/>
+        </w:rPr>
+      </w:pPr>
     </w:p>
     <w:p>
       <w:pPr>
@@ -117,6 +109,170 @@
           <w:rFonts w:ascii="Arial" w:eastAsia="Times New Roman" w:hAnsi="Arial" w:cs="Arial"/>
         </w:rPr>
       </w:pPr>
+      <w:r>
+        <w:rPr>
+          <w:rFonts w:ascii="Arial" w:eastAsia="Times New Roman" w:hAnsi="Arial" w:cs="Arial"/>
+        </w:rPr>
+        <w:t>Il</w:t>
+      </w:r>
+      <w:r>
+        <w:rPr>
+          <w:rFonts w:ascii="Arial" w:eastAsia="Times New Roman" w:hAnsi="Arial" w:cs="Arial"/>
+        </w:rPr>
+        <w:t xml:space="preserve"> [</w:t>
+      </w:r>
+      <w:proofErr w:type="spellStart"/>
+      <w:r>
+        <w:rPr>
+          <w:rFonts w:ascii="Arial" w:eastAsia="Times New Roman" w:hAnsi="Arial" w:cs="Arial"/>
+        </w:rPr>
+        <w:t>comm_edilizia_data</w:t>
+      </w:r>
+      <w:proofErr w:type="spellEnd"/>
+      <w:r>
+        <w:rPr>
+          <w:rFonts w:ascii="Arial" w:eastAsia="Times New Roman" w:hAnsi="Arial" w:cs="Arial"/>
+        </w:rPr>
+        <w:t>]</w:t>
+      </w:r>
+      <w:r>
+        <w:rPr>
+          <w:rFonts w:ascii="Arial" w:eastAsia="Times New Roman" w:hAnsi="Arial" w:cs="Arial"/>
+        </w:rPr>
+        <w:t>, alle ore</w:t>
+      </w:r>
+      <w:r>
+        <w:rPr>
+          <w:rFonts w:ascii="Arial" w:eastAsia="Times New Roman" w:hAnsi="Arial" w:cs="Arial"/>
+        </w:rPr>
+        <w:t xml:space="preserve"> [</w:t>
+      </w:r>
+      <w:proofErr w:type="spellStart"/>
+      <w:r>
+        <w:rPr>
+          <w:rFonts w:ascii="Arial" w:eastAsia="Times New Roman" w:hAnsi="Arial" w:cs="Arial"/>
+        </w:rPr>
+        <w:t>comm_edilizia_ora</w:t>
+      </w:r>
+      <w:proofErr w:type="spellEnd"/>
+      <w:r>
+        <w:rPr>
+          <w:rFonts w:ascii="Arial" w:eastAsia="Times New Roman" w:hAnsi="Arial" w:cs="Arial"/>
+        </w:rPr>
+        <w:t>]</w:t>
+      </w:r>
+      <w:r>
+        <w:rPr>
+          <w:rFonts w:ascii="Arial" w:eastAsia="Times New Roman" w:hAnsi="Arial" w:cs="Arial"/>
+        </w:rPr>
+        <w:t xml:space="preserve"> nella sede di</w:t>
+      </w:r>
+      <w:r>
+        <w:rPr>
+          <w:rFonts w:ascii="Arial" w:eastAsia="Times New Roman" w:hAnsi="Arial" w:cs="Arial"/>
+        </w:rPr>
+        <w:t xml:space="preserve"> [</w:t>
+      </w:r>
+      <w:proofErr w:type="spellStart"/>
+      <w:r>
+        <w:rPr>
+          <w:rFonts w:ascii="Arial" w:eastAsia="Times New Roman" w:hAnsi="Arial" w:cs="Arial"/>
+        </w:rPr>
+        <w:t>comm_edilizia_sede</w:t>
+      </w:r>
+      <w:proofErr w:type="spellEnd"/>
+      <w:r>
+        <w:rPr>
+          <w:rFonts w:ascii="Arial" w:eastAsia="Times New Roman" w:hAnsi="Arial" w:cs="Arial"/>
+        </w:rPr>
+        <w:t>]</w:t>
+      </w:r>
+      <w:r>
+        <w:rPr>
+          <w:rFonts w:ascii="Arial" w:eastAsia="Times New Roman" w:hAnsi="Arial" w:cs="Arial"/>
+        </w:rPr>
+        <w:t xml:space="preserve"> si è riunita la</w:t>
+      </w:r>
+      <w:r>
+        <w:rPr>
+          <w:rFonts w:ascii="Arial" w:eastAsia="Times New Roman" w:hAnsi="Arial" w:cs="Arial"/>
+        </w:rPr>
+        <w:t xml:space="preserve"> [</w:t>
+      </w:r>
+      <w:proofErr w:type="spellStart"/>
+      <w:r>
+        <w:rPr>
+          <w:rFonts w:ascii="Arial" w:eastAsia="Times New Roman" w:hAnsi="Arial" w:cs="Arial"/>
+        </w:rPr>
+        <w:t>comm_edilizia_tipo</w:t>
+      </w:r>
+      <w:proofErr w:type="spellEnd"/>
+      <w:r>
+        <w:rPr>
+          <w:rFonts w:ascii="Arial" w:eastAsia="Times New Roman" w:hAnsi="Arial" w:cs="Arial"/>
+        </w:rPr>
+        <w:t xml:space="preserve">] </w:t>
+      </w:r>
+      <w:r>
+        <w:rPr>
+          <w:rFonts w:ascii="Arial" w:eastAsia="Times New Roman" w:hAnsi="Arial" w:cs="Arial"/>
+        </w:rPr>
+        <w:t>nominata dalla Giunta Comunale con deliberazione n° 5</w:t>
+      </w:r>
+      <w:r>
+        <w:rPr>
+          <w:rFonts w:ascii="Arial" w:eastAsia="Times New Roman" w:hAnsi="Arial" w:cs="Arial"/>
+        </w:rPr>
+        <w:t>0</w:t>
+      </w:r>
+      <w:r>
+        <w:rPr>
+          <w:rFonts w:ascii="Arial" w:eastAsia="Times New Roman" w:hAnsi="Arial" w:cs="Arial"/>
+        </w:rPr>
+        <w:t xml:space="preserve"> del </w:t>
+      </w:r>
+      <w:r>
+        <w:rPr>
+          <w:rFonts w:ascii="Arial" w:eastAsia="Times New Roman" w:hAnsi="Arial" w:cs="Arial"/>
+        </w:rPr>
+        <w:t>2</w:t>
+      </w:r>
+      <w:r>
+        <w:rPr>
+          <w:rFonts w:ascii="Arial" w:eastAsia="Times New Roman" w:hAnsi="Arial" w:cs="Arial"/>
+        </w:rPr>
+        <w:t> </w:t>
+      </w:r>
+      <w:r>
+        <w:rPr>
+          <w:rFonts w:ascii="Arial" w:eastAsia="Times New Roman" w:hAnsi="Arial" w:cs="Arial"/>
+        </w:rPr>
+        <w:t>otto</w:t>
+      </w:r>
+      <w:r>
+        <w:rPr>
+          <w:rFonts w:ascii="Arial" w:eastAsia="Times New Roman" w:hAnsi="Arial" w:cs="Arial"/>
+        </w:rPr>
+        <w:t xml:space="preserve">bre </w:t>
+      </w:r>
+      <w:r>
+        <w:rPr>
+          <w:rFonts w:ascii="Arial" w:eastAsia="Times New Roman" w:hAnsi="Arial" w:cs="Arial"/>
+        </w:rPr>
+        <w:t>20</w:t>
+      </w:r>
+      <w:r>
+        <w:rPr>
+          <w:rFonts w:ascii="Arial" w:eastAsia="Times New Roman" w:hAnsi="Arial" w:cs="Arial"/>
+        </w:rPr>
+        <w:t>1</w:t>
+      </w:r>
+      <w:r>
+        <w:rPr>
+          <w:rFonts w:ascii="Arial" w:eastAsia="Times New Roman" w:hAnsi="Arial" w:cs="Arial"/>
+        </w:rPr>
+        <w:t>7:</w:t>
+      </w:r>
     </w:p>
     <w:p>
       <w:pPr>
@@ -128,69 +284,16 @@
         <w:rPr>
           <w:rFonts w:ascii="Arial" w:eastAsia="Times New Roman" w:hAnsi="Arial" w:cs="Arial"/>
         </w:rPr>
-        <w:t>Il</w:t>
-      </w:r>
-      <w:r>
-        <w:rPr>
-          <w:rFonts w:ascii="Arial" w:eastAsia="Times New Roman" w:hAnsi="Arial" w:cs="Arial"/>
-        </w:rPr>
-        <w:t xml:space="preserve"> [comm_edilizia_data]</w:t>
-      </w:r>
-      <w:r>
-        <w:rPr>
-          <w:rFonts w:ascii="Arial" w:eastAsia="Times New Roman" w:hAnsi="Arial" w:cs="Arial"/>
-        </w:rPr>
-        <w:t>, alle ore</w:t>
-      </w:r>
-      <w:r>
-        <w:rPr>
-          <w:rFonts w:ascii="Arial" w:eastAsia="Times New Roman" w:hAnsi="Arial" w:cs="Arial"/>
-        </w:rPr>
-        <w:t xml:space="preserve"> [comm_edilizia_ora]</w:t>
-      </w:r>
-      <w:r>
-        <w:rPr>
-          <w:rFonts w:ascii="Arial" w:eastAsia="Times New Roman" w:hAnsi="Arial" w:cs="Arial"/>
-        </w:rPr>
-        <w:t xml:space="preserve"> nella sede di</w:t>
-      </w:r>
-      <w:r>
-        <w:rPr>
-          <w:rFonts w:ascii="Arial" w:eastAsia="Times New Roman" w:hAnsi="Arial" w:cs="Arial"/>
-        </w:rPr>
-        <w:t xml:space="preserve"> [comm_edilizia_sede]</w:t>
-      </w:r>
-      <w:r>
-        <w:rPr>
-          <w:rFonts w:ascii="Arial" w:eastAsia="Times New Roman" w:hAnsi="Arial" w:cs="Arial"/>
-        </w:rPr>
-        <w:t xml:space="preserve"> si è riunita la</w:t>
-      </w:r>
-      <w:r>
-        <w:rPr>
-          <w:rFonts w:ascii="Arial" w:eastAsia="Times New Roman" w:hAnsi="Arial" w:cs="Arial"/>
-        </w:rPr>
-        <w:t xml:space="preserve"> [comm_edilizia_tipo] </w:t>
-      </w:r>
-      <w:r>
-        <w:rPr>
-          <w:rFonts w:ascii="Arial" w:eastAsia="Times New Roman" w:hAnsi="Arial" w:cs="Arial"/>
-        </w:rPr>
-        <w:t>nominata dalla Giunta Comunale con deliberazione n° 75 del 6 Novembre 2007 :</w:t>
-      </w:r>
-    </w:p>
-    <w:p>
-      <w:pPr>
-        <w:rPr>
-          <w:rFonts w:ascii="Arial" w:eastAsia="Times New Roman" w:hAnsi="Arial" w:cs="Arial"/>
-        </w:rPr>
-      </w:pPr>
-      <w:r>
-        <w:rPr>
-          <w:rFonts w:ascii="Arial" w:eastAsia="Times New Roman" w:hAnsi="Arial" w:cs="Arial"/>
-        </w:rPr>
-        <w:t>Fatto l'appello nominale risultano presenti :</w:t>
-      </w:r>
+        <w:t xml:space="preserve">Fatto l'appello nominale risultano </w:t>
+      </w:r>
+      <w:proofErr w:type="gramStart"/>
+      <w:r>
+        <w:rPr>
+          <w:rFonts w:ascii="Arial" w:eastAsia="Times New Roman" w:hAnsi="Arial" w:cs="Arial"/>
+        </w:rPr>
+        <w:t>presenti :</w:t>
+      </w:r>
+      <w:proofErr w:type="gramEnd"/>
     </w:p>
     <w:p>
       <w:pPr>
@@ -208,7 +311,43 @@
         <w:rPr>
           <w:rFonts w:ascii="Arial" w:hAnsi="Arial" w:cs="Arial"/>
         </w:rPr>
-        <w:t>[ce_membri_presenti.nominativo;block=tbs:listitem]</w:t>
+        <w:t>[</w:t>
+      </w:r>
+      <w:proofErr w:type="spellStart"/>
+      <w:proofErr w:type="gramStart"/>
+      <w:r>
+        <w:rPr>
+          <w:rFonts w:ascii="Arial" w:hAnsi="Arial" w:cs="Arial"/>
+        </w:rPr>
+        <w:t>ce</w:t>
+      </w:r>
+      <w:proofErr w:type="gramEnd"/>
+      <w:r>
+        <w:rPr>
+          <w:rFonts w:ascii="Arial" w:hAnsi="Arial" w:cs="Arial"/>
+        </w:rPr>
+        <w:t>_membri_presenti.nominativo;block</w:t>
+      </w:r>
+      <w:proofErr w:type="spellEnd"/>
+      <w:r>
+        <w:rPr>
+          <w:rFonts w:ascii="Arial" w:hAnsi="Arial" w:cs="Arial"/>
+        </w:rPr>
+        <w:t>=</w:t>
+      </w:r>
+      <w:proofErr w:type="spellStart"/>
+      <w:r>
+        <w:rPr>
+          <w:rFonts w:ascii="Arial" w:hAnsi="Arial" w:cs="Arial"/>
+        </w:rPr>
+        <w:t>tbs:listitem</w:t>
+      </w:r>
+      <w:proofErr w:type="spellEnd"/>
+      <w:r>
+        <w:rPr>
+          <w:rFonts w:ascii="Arial" w:hAnsi="Arial" w:cs="Arial"/>
+        </w:rPr>
+        <w:t>]</w:t>
       </w:r>
       <w:r>
         <w:rPr>
@@ -240,7 +379,43 @@
         <w:rPr>
           <w:rFonts w:ascii="Arial" w:hAnsi="Arial" w:cs="Arial"/>
         </w:rPr>
-        <w:t>[ce_membri_assenti.nominativo;block=tbs:listitem]</w:t>
+        <w:t>[</w:t>
+      </w:r>
+      <w:proofErr w:type="spellStart"/>
+      <w:proofErr w:type="gramStart"/>
+      <w:r>
+        <w:rPr>
+          <w:rFonts w:ascii="Arial" w:hAnsi="Arial" w:cs="Arial"/>
+        </w:rPr>
+        <w:t>ce</w:t>
+      </w:r>
+      <w:proofErr w:type="gramEnd"/>
+      <w:r>
+        <w:rPr>
+          <w:rFonts w:ascii="Arial" w:hAnsi="Arial" w:cs="Arial"/>
+        </w:rPr>
+        <w:t>_membri_assenti.nominativo;block</w:t>
+      </w:r>
+      <w:proofErr w:type="spellEnd"/>
+      <w:r>
+        <w:rPr>
+          <w:rFonts w:ascii="Arial" w:hAnsi="Arial" w:cs="Arial"/>
+        </w:rPr>
+        <w:t>=</w:t>
+      </w:r>
+      <w:proofErr w:type="spellStart"/>
+      <w:r>
+        <w:rPr>
+          <w:rFonts w:ascii="Arial" w:hAnsi="Arial" w:cs="Arial"/>
+        </w:rPr>
+        <w:t>tbs:listitem</w:t>
+      </w:r>
+      <w:proofErr w:type="spellEnd"/>
+      <w:r>
+        <w:rPr>
+          <w:rFonts w:ascii="Arial" w:hAnsi="Arial" w:cs="Arial"/>
+        </w:rPr>
+        <w:t>]</w:t>
       </w:r>
     </w:p>
     <w:p>
@@ -291,15 +466,43 @@
         <w:rPr>
           <w:rFonts w:ascii="Arial" w:hAnsi="Arial" w:cs="Arial"/>
         </w:rPr>
-        <w:t>[pratica_ce.testo</w:t>
-      </w:r>
-      <w:bookmarkStart w:id="0" w:name="_GoBack"/>
-      <w:bookmarkEnd w:id="0"/>
+        <w:t>[</w:t>
+      </w:r>
+      <w:proofErr w:type="spellStart"/>
+      <w:proofErr w:type="gramStart"/>
       <w:r>
         <w:rPr>
           <w:rFonts w:ascii="Arial" w:hAnsi="Arial" w:cs="Arial"/>
         </w:rPr>
-        <w:t>;block=tbs:listitem]</w:t>
+        <w:t>pratica</w:t>
+      </w:r>
+      <w:proofErr w:type="gramEnd"/>
+      <w:r>
+        <w:rPr>
+          <w:rFonts w:ascii="Arial" w:hAnsi="Arial" w:cs="Arial"/>
+        </w:rPr>
+        <w:t>_ce.testo;block</w:t>
+      </w:r>
+      <w:proofErr w:type="spellEnd"/>
+      <w:r>
+        <w:rPr>
+          <w:rFonts w:ascii="Arial" w:hAnsi="Arial" w:cs="Arial"/>
+        </w:rPr>
+        <w:t>=</w:t>
+      </w:r>
+      <w:proofErr w:type="spellStart"/>
+      <w:r>
+        <w:rPr>
+          <w:rFonts w:ascii="Arial" w:hAnsi="Arial" w:cs="Arial"/>
+        </w:rPr>
+        <w:t>tbs:listitem</w:t>
+      </w:r>
+      <w:proofErr w:type="spellEnd"/>
+      <w:r>
+        <w:rPr>
+          <w:rFonts w:ascii="Arial" w:hAnsi="Arial" w:cs="Arial"/>
+        </w:rPr>
+        <w:t>]</w:t>
       </w:r>
     </w:p>
     <w:p>
@@ -379,7 +582,7 @@
           <w:bottom w:w="15" w:type="dxa"/>
           <w:right w:w="15" w:type="dxa"/>
         </w:tblCellMar>
-        <w:tblLook w:val="04A0"/>
+        <w:tblLook w:val="04A0" w:firstRow="1" w:lastRow="0" w:firstColumn="1" w:lastColumn="0" w:noHBand="0" w:noVBand="1"/>
       </w:tblPr>
       <w:tblGrid>
         <w:gridCol w:w="3019"/>
@@ -632,7 +835,6 @@
                 <w:sz w:val="20"/>
                 <w:szCs w:val="20"/>
               </w:rPr>
-              <w:lastRenderedPageBreak/>
               <w:t> __________________________________________________________</w:t>
             </w:r>
           </w:p>
@@ -687,6 +889,7 @@
                 <w:sz w:val="20"/>
                 <w:szCs w:val="20"/>
               </w:rPr>
+              <w:lastRenderedPageBreak/>
               <w:t> __________________________________________________________</w:t>
             </w:r>
           </w:p>
@@ -747,7 +950,7 @@
 </file>
 
 <file path=word/endnotes.xml><?xml version="1.0" encoding="utf-8"?>
-<w:endnotes xmlns:ve="http://schemas.openxmlformats.org/markup-compatibility/2006" xmlns:o="urn:schemas-microsoft-com:office:office" xmlns:r="http://schemas.openxmlformats.org/officeDocument/2006/relationships" xmlns:m="http://schemas.openxmlformats.org/officeDocument/2006/math" xmlns:v="urn:schemas-microsoft-com:vml" xmlns:wp="http://schemas.openxmlformats.org/drawingml/2006/wordprocessingDrawing" xmlns:w10="urn:schemas-microsoft-com:office:word" xmlns:w="http://schemas.openxmlformats.org/wordprocessingml/2006/main" xmlns:wne="http://schemas.microsoft.com/office/word/2006/wordml">
+<w:endnotes xmlns:wpc="http://schemas.microsoft.com/office/word/2010/wordprocessingCanvas" xmlns:mc="http://schemas.openxmlformats.org/markup-compatibility/2006" xmlns:o="urn:schemas-microsoft-com:office:office" xmlns:r="http://schemas.openxmlformats.org/officeDocument/2006/relationships" xmlns:m="http://schemas.openxmlformats.org/officeDocument/2006/math" xmlns:v="urn:schemas-microsoft-com:vml" xmlns:wp14="http://schemas.microsoft.com/office/word/2010/wordprocessingDrawing" xmlns:wp="http://schemas.openxmlformats.org/drawingml/2006/wordprocessingDrawing" xmlns:w10="urn:schemas-microsoft-com:office:word" xmlns:w="http://schemas.openxmlformats.org/wordprocessingml/2006/main" xmlns:w14="http://schemas.microsoft.com/office/word/2010/wordml" xmlns:w15="http://schemas.microsoft.com/office/word/2012/wordml" xmlns:wpg="http://schemas.microsoft.com/office/word/2010/wordprocessingGroup" xmlns:wpi="http://schemas.microsoft.com/office/word/2010/wordprocessingInk" xmlns:wne="http://schemas.microsoft.com/office/word/2006/wordml" xmlns:wps="http://schemas.microsoft.com/office/word/2010/wordprocessingShape" mc:Ignorable="w14 w15 wp14">
   <w:endnote w:type="separator" w:id="-1">
     <w:p>
       <w:r>
@@ -766,7 +969,7 @@
 </file>
 
 <file path=word/footer1.xml><?xml version="1.0" encoding="utf-8"?>
-<w:ftr xmlns:ve="http://schemas.openxmlformats.org/markup-compatibility/2006" xmlns:o="urn:schemas-microsoft-com:office:office" xmlns:r="http://schemas.openxmlformats.org/officeDocument/2006/relationships" xmlns:m="http://schemas.openxmlformats.org/officeDocument/2006/math" xmlns:v="urn:schemas-microsoft-com:vml" xmlns:wp="http://schemas.openxmlformats.org/drawingml/2006/wordprocessingDrawing" xmlns:w10="urn:schemas-microsoft-com:office:word" xmlns:w="http://schemas.openxmlformats.org/wordprocessingml/2006/main" xmlns:wne="http://schemas.microsoft.com/office/word/2006/wordml">
+<w:ftr xmlns:wpc="http://schemas.microsoft.com/office/word/2010/wordprocessingCanvas" xmlns:mc="http://schemas.openxmlformats.org/markup-compatibility/2006" xmlns:o="urn:schemas-microsoft-com:office:office" xmlns:r="http://schemas.openxmlformats.org/officeDocument/2006/relationships" xmlns:m="http://schemas.openxmlformats.org/officeDocument/2006/math" xmlns:v="urn:schemas-microsoft-com:vml" xmlns:wp14="http://schemas.microsoft.com/office/word/2010/wordprocessingDrawing" xmlns:wp="http://schemas.openxmlformats.org/drawingml/2006/wordprocessingDrawing" xmlns:w10="urn:schemas-microsoft-com:office:word" xmlns:w="http://schemas.openxmlformats.org/wordprocessingml/2006/main" xmlns:w14="http://schemas.microsoft.com/office/word/2010/wordml" xmlns:w15="http://schemas.microsoft.com/office/word/2012/wordml" xmlns:wpg="http://schemas.microsoft.com/office/word/2010/wordprocessingGroup" xmlns:wpi="http://schemas.microsoft.com/office/word/2010/wordprocessingInk" xmlns:wne="http://schemas.microsoft.com/office/word/2006/wordml" xmlns:wps="http://schemas.microsoft.com/office/word/2010/wordprocessingShape" mc:Ignorable="w14 w15 wp14">
   <w:p>
     <w:pPr>
       <w:pStyle w:val="Pidipagina"/>
@@ -776,7 +979,7 @@
 </file>
 
 <file path=word/footer2.xml><?xml version="1.0" encoding="utf-8"?>
-<w:ftr xmlns:ve="http://schemas.openxmlformats.org/markup-compatibility/2006" xmlns:o="urn:schemas-microsoft-com:office:office" xmlns:r="http://schemas.openxmlformats.org/officeDocument/2006/relationships" xmlns:m="http://schemas.openxmlformats.org/officeDocument/2006/math" xmlns:v="urn:schemas-microsoft-com:vml" xmlns:wp="http://schemas.openxmlformats.org/drawingml/2006/wordprocessingDrawing" xmlns:w10="urn:schemas-microsoft-com:office:word" xmlns:w="http://schemas.openxmlformats.org/wordprocessingml/2006/main" xmlns:wne="http://schemas.microsoft.com/office/word/2006/wordml">
+<w:ftr xmlns:wpc="http://schemas.microsoft.com/office/word/2010/wordprocessingCanvas" xmlns:mc="http://schemas.openxmlformats.org/markup-compatibility/2006" xmlns:o="urn:schemas-microsoft-com:office:office" xmlns:r="http://schemas.openxmlformats.org/officeDocument/2006/relationships" xmlns:m="http://schemas.openxmlformats.org/officeDocument/2006/math" xmlns:v="urn:schemas-microsoft-com:vml" xmlns:wp14="http://schemas.microsoft.com/office/word/2010/wordprocessingDrawing" xmlns:wp="http://schemas.openxmlformats.org/drawingml/2006/wordprocessingDrawing" xmlns:w10="urn:schemas-microsoft-com:office:word" xmlns:w="http://schemas.openxmlformats.org/wordprocessingml/2006/main" xmlns:w14="http://schemas.microsoft.com/office/word/2010/wordml" xmlns:w15="http://schemas.microsoft.com/office/word/2012/wordml" xmlns:wpg="http://schemas.microsoft.com/office/word/2010/wordprocessingGroup" xmlns:wpi="http://schemas.microsoft.com/office/word/2010/wordprocessingInk" xmlns:wne="http://schemas.microsoft.com/office/word/2006/wordml" xmlns:wps="http://schemas.microsoft.com/office/word/2010/wordprocessingShape" mc:Ignorable="w14 w15 wp14">
   <w:p>
     <w:pPr>
       <w:pStyle w:val="Pidipagina"/>
@@ -786,7 +989,7 @@
 </file>
 
 <file path=word/footer3.xml><?xml version="1.0" encoding="utf-8"?>
-<w:ftr xmlns:ve="http://schemas.openxmlformats.org/markup-compatibility/2006" xmlns:o="urn:schemas-microsoft-com:office:office" xmlns:r="http://schemas.openxmlformats.org/officeDocument/2006/relationships" xmlns:m="http://schemas.openxmlformats.org/officeDocument/2006/math" xmlns:v="urn:schemas-microsoft-com:vml" xmlns:wp="http://schemas.openxmlformats.org/drawingml/2006/wordprocessingDrawing" xmlns:w10="urn:schemas-microsoft-com:office:word" xmlns:w="http://schemas.openxmlformats.org/wordprocessingml/2006/main" xmlns:wne="http://schemas.microsoft.com/office/word/2006/wordml">
+<w:ftr xmlns:wpc="http://schemas.microsoft.com/office/word/2010/wordprocessingCanvas" xmlns:mc="http://schemas.openxmlformats.org/markup-compatibility/2006" xmlns:o="urn:schemas-microsoft-com:office:office" xmlns:r="http://schemas.openxmlformats.org/officeDocument/2006/relationships" xmlns:m="http://schemas.openxmlformats.org/officeDocument/2006/math" xmlns:v="urn:schemas-microsoft-com:vml" xmlns:wp14="http://schemas.microsoft.com/office/word/2010/wordprocessingDrawing" xmlns:wp="http://schemas.openxmlformats.org/drawingml/2006/wordprocessingDrawing" xmlns:w10="urn:schemas-microsoft-com:office:word" xmlns:w="http://schemas.openxmlformats.org/wordprocessingml/2006/main" xmlns:w14="http://schemas.microsoft.com/office/word/2010/wordml" xmlns:w15="http://schemas.microsoft.com/office/word/2012/wordml" xmlns:wpg="http://schemas.microsoft.com/office/word/2010/wordprocessingGroup" xmlns:wpi="http://schemas.microsoft.com/office/word/2010/wordprocessingInk" xmlns:wne="http://schemas.microsoft.com/office/word/2006/wordml" xmlns:wps="http://schemas.microsoft.com/office/word/2010/wordprocessingShape" mc:Ignorable="w14 w15 wp14">
   <w:p>
     <w:pPr>
       <w:pStyle w:val="Pidipagina"/>
@@ -796,7 +999,7 @@
 </file>
 
 <file path=word/footnotes.xml><?xml version="1.0" encoding="utf-8"?>
-<w:footnotes xmlns:ve="http://schemas.openxmlformats.org/markup-compatibility/2006" xmlns:o="urn:schemas-microsoft-com:office:office" xmlns:r="http://schemas.openxmlformats.org/officeDocument/2006/relationships" xmlns:m="http://schemas.openxmlformats.org/officeDocument/2006/math" xmlns:v="urn:schemas-microsoft-com:vml" xmlns:wp="http://schemas.openxmlformats.org/drawingml/2006/wordprocessingDrawing" xmlns:w10="urn:schemas-microsoft-com:office:word" xmlns:w="http://schemas.openxmlformats.org/wordprocessingml/2006/main" xmlns:wne="http://schemas.microsoft.com/office/word/2006/wordml">
+<w:footnotes xmlns:wpc="http://schemas.microsoft.com/office/word/2010/wordprocessingCanvas" xmlns:mc="http://schemas.openxmlformats.org/markup-compatibility/2006" xmlns:o="urn:schemas-microsoft-com:office:office" xmlns:r="http://schemas.openxmlformats.org/officeDocument/2006/relationships" xmlns:m="http://schemas.openxmlformats.org/officeDocument/2006/math" xmlns:v="urn:schemas-microsoft-com:vml" xmlns:wp14="http://schemas.microsoft.com/office/word/2010/wordprocessingDrawing" xmlns:wp="http://schemas.openxmlformats.org/drawingml/2006/wordprocessingDrawing" xmlns:w10="urn:schemas-microsoft-com:office:word" xmlns:w="http://schemas.openxmlformats.org/wordprocessingml/2006/main" xmlns:w14="http://schemas.microsoft.com/office/word/2010/wordml" xmlns:w15="http://schemas.microsoft.com/office/word/2012/wordml" xmlns:wpg="http://schemas.microsoft.com/office/word/2010/wordprocessingGroup" xmlns:wpi="http://schemas.microsoft.com/office/word/2010/wordprocessingInk" xmlns:wne="http://schemas.microsoft.com/office/word/2006/wordml" xmlns:wps="http://schemas.microsoft.com/office/word/2010/wordprocessingShape" mc:Ignorable="w14 w15 wp14">
   <w:footnote w:type="separator" w:id="-1">
     <w:p>
       <w:r>
@@ -815,7 +1018,7 @@
 </file>
 
 <file path=word/header1.xml><?xml version="1.0" encoding="utf-8"?>
-<w:hdr xmlns:ve="http://schemas.openxmlformats.org/markup-compatibility/2006" xmlns:o="urn:schemas-microsoft-com:office:office" xmlns:r="http://schemas.openxmlformats.org/officeDocument/2006/relationships" xmlns:m="http://schemas.openxmlformats.org/officeDocument/2006/math" xmlns:v="urn:schemas-microsoft-com:vml" xmlns:wp="http://schemas.openxmlformats.org/drawingml/2006/wordprocessingDrawing" xmlns:w10="urn:schemas-microsoft-com:office:word" xmlns:w="http://schemas.openxmlformats.org/wordprocessingml/2006/main" xmlns:wne="http://schemas.microsoft.com/office/word/2006/wordml">
+<w:hdr xmlns:wpc="http://schemas.microsoft.com/office/word/2010/wordprocessingCanvas" xmlns:mc="http://schemas.openxmlformats.org/markup-compatibility/2006" xmlns:o="urn:schemas-microsoft-com:office:office" xmlns:r="http://schemas.openxmlformats.org/officeDocument/2006/relationships" xmlns:m="http://schemas.openxmlformats.org/officeDocument/2006/math" xmlns:v="urn:schemas-microsoft-com:vml" xmlns:wp14="http://schemas.microsoft.com/office/word/2010/wordprocessingDrawing" xmlns:wp="http://schemas.openxmlformats.org/drawingml/2006/wordprocessingDrawing" xmlns:w10="urn:schemas-microsoft-com:office:word" xmlns:w="http://schemas.openxmlformats.org/wordprocessingml/2006/main" xmlns:w14="http://schemas.microsoft.com/office/word/2010/wordml" xmlns:w15="http://schemas.microsoft.com/office/word/2012/wordml" xmlns:wpg="http://schemas.microsoft.com/office/word/2010/wordprocessingGroup" xmlns:wpi="http://schemas.microsoft.com/office/word/2010/wordprocessingInk" xmlns:wne="http://schemas.microsoft.com/office/word/2006/wordml" xmlns:wps="http://schemas.microsoft.com/office/word/2010/wordprocessingShape" mc:Ignorable="w14 w15 wp14">
   <w:p>
     <w:pPr>
       <w:pStyle w:val="Intestazione"/>
@@ -825,7 +1028,7 @@
 </file>
 
 <file path=word/header2.xml><?xml version="1.0" encoding="utf-8"?>
-<w:hdr xmlns:ve="http://schemas.openxmlformats.org/markup-compatibility/2006" xmlns:o="urn:schemas-microsoft-com:office:office" xmlns:r="http://schemas.openxmlformats.org/officeDocument/2006/relationships" xmlns:m="http://schemas.openxmlformats.org/officeDocument/2006/math" xmlns:v="urn:schemas-microsoft-com:vml" xmlns:wp="http://schemas.openxmlformats.org/drawingml/2006/wordprocessingDrawing" xmlns:w10="urn:schemas-microsoft-com:office:word" xmlns:w="http://schemas.openxmlformats.org/wordprocessingml/2006/main" xmlns:wne="http://schemas.microsoft.com/office/word/2006/wordml">
+<w:hdr xmlns:wpc="http://schemas.microsoft.com/office/word/2010/wordprocessingCanvas" xmlns:mc="http://schemas.openxmlformats.org/markup-compatibility/2006" xmlns:o="urn:schemas-microsoft-com:office:office" xmlns:r="http://schemas.openxmlformats.org/officeDocument/2006/relationships" xmlns:m="http://schemas.openxmlformats.org/officeDocument/2006/math" xmlns:v="urn:schemas-microsoft-com:vml" xmlns:wp14="http://schemas.microsoft.com/office/word/2010/wordprocessingDrawing" xmlns:wp="http://schemas.openxmlformats.org/drawingml/2006/wordprocessingDrawing" xmlns:w10="urn:schemas-microsoft-com:office:word" xmlns:w="http://schemas.openxmlformats.org/wordprocessingml/2006/main" xmlns:w14="http://schemas.microsoft.com/office/word/2010/wordml" xmlns:w15="http://schemas.microsoft.com/office/word/2012/wordml" xmlns:wpg="http://schemas.microsoft.com/office/word/2010/wordprocessingGroup" xmlns:wpi="http://schemas.microsoft.com/office/word/2010/wordprocessingInk" xmlns:wne="http://schemas.microsoft.com/office/word/2006/wordml" xmlns:wps="http://schemas.microsoft.com/office/word/2010/wordprocessingShape" mc:Ignorable="w14 w15 wp14">
   <w:p>
     <w:pPr>
       <w:pStyle w:val="Intestazione"/>
@@ -886,7 +1089,7 @@
 </file>
 
 <file path=word/header3.xml><?xml version="1.0" encoding="utf-8"?>
-<w:hdr xmlns:ve="http://schemas.openxmlformats.org/markup-compatibility/2006" xmlns:o="urn:schemas-microsoft-com:office:office" xmlns:r="http://schemas.openxmlformats.org/officeDocument/2006/relationships" xmlns:m="http://schemas.openxmlformats.org/officeDocument/2006/math" xmlns:v="urn:schemas-microsoft-com:vml" xmlns:wp="http://schemas.openxmlformats.org/drawingml/2006/wordprocessingDrawing" xmlns:w10="urn:schemas-microsoft-com:office:word" xmlns:w="http://schemas.openxmlformats.org/wordprocessingml/2006/main" xmlns:wne="http://schemas.microsoft.com/office/word/2006/wordml">
+<w:hdr xmlns:wpc="http://schemas.microsoft.com/office/word/2010/wordprocessingCanvas" xmlns:mc="http://schemas.openxmlformats.org/markup-compatibility/2006" xmlns:o="urn:schemas-microsoft-com:office:office" xmlns:r="http://schemas.openxmlformats.org/officeDocument/2006/relationships" xmlns:m="http://schemas.openxmlformats.org/officeDocument/2006/math" xmlns:v="urn:schemas-microsoft-com:vml" xmlns:wp14="http://schemas.microsoft.com/office/word/2010/wordprocessingDrawing" xmlns:wp="http://schemas.openxmlformats.org/drawingml/2006/wordprocessingDrawing" xmlns:w10="urn:schemas-microsoft-com:office:word" xmlns:w="http://schemas.openxmlformats.org/wordprocessingml/2006/main" xmlns:w14="http://schemas.microsoft.com/office/word/2010/wordml" xmlns:w15="http://schemas.microsoft.com/office/word/2012/wordml" xmlns:wpg="http://schemas.microsoft.com/office/word/2010/wordprocessingGroup" xmlns:wpi="http://schemas.microsoft.com/office/word/2010/wordprocessingInk" xmlns:wne="http://schemas.microsoft.com/office/word/2006/wordml" xmlns:wps="http://schemas.microsoft.com/office/word/2010/wordprocessingShape" mc:Ignorable="w14 w15 wp14">
   <w:p>
     <w:pPr>
       <w:pStyle w:val="Intestazione"/>
@@ -896,8 +1099,8 @@
 </file>
 
 <file path=word/numbering.xml><?xml version="1.0" encoding="utf-8"?>
-<w:numbering xmlns:ve="http://schemas.openxmlformats.org/markup-compatibility/2006" xmlns:o="urn:schemas-microsoft-com:office:office" xmlns:r="http://schemas.openxmlformats.org/officeDocument/2006/relationships" xmlns:m="http://schemas.openxmlformats.org/officeDocument/2006/math" xmlns:v="urn:schemas-microsoft-com:vml" xmlns:wp="http://schemas.openxmlformats.org/drawingml/2006/wordprocessingDrawing" xmlns:w10="urn:schemas-microsoft-com:office:word" xmlns:w="http://schemas.openxmlformats.org/wordprocessingml/2006/main" xmlns:wne="http://schemas.microsoft.com/office/word/2006/wordml">
-  <w:abstractNum w:abstractNumId="0">
+<w:numbering xmlns:wpc="http://schemas.microsoft.com/office/word/2010/wordprocessingCanvas" xmlns:mc="http://schemas.openxmlformats.org/markup-compatibility/2006" xmlns:o="urn:schemas-microsoft-com:office:office" xmlns:r="http://schemas.openxmlformats.org/officeDocument/2006/relationships" xmlns:m="http://schemas.openxmlformats.org/officeDocument/2006/math" xmlns:v="urn:schemas-microsoft-com:vml" xmlns:wp14="http://schemas.microsoft.com/office/word/2010/wordprocessingDrawing" xmlns:wp="http://schemas.openxmlformats.org/drawingml/2006/wordprocessingDrawing" xmlns:w10="urn:schemas-microsoft-com:office:word" xmlns:w="http://schemas.openxmlformats.org/wordprocessingml/2006/main" xmlns:w14="http://schemas.microsoft.com/office/word/2010/wordml" xmlns:w15="http://schemas.microsoft.com/office/word/2012/wordml" xmlns:wpg="http://schemas.microsoft.com/office/word/2010/wordprocessingGroup" xmlns:wpi="http://schemas.microsoft.com/office/word/2010/wordprocessingInk" xmlns:wne="http://schemas.microsoft.com/office/word/2006/wordml" xmlns:wps="http://schemas.microsoft.com/office/word/2010/wordprocessingShape" mc:Ignorable="w14 w15 wp14">
+  <w:abstractNum w:abstractNumId="0" w15:restartNumberingAfterBreak="0">
     <w:nsid w:val="2CE50E50"/>
     <w:multiLevelType w:val="hybridMultilevel"/>
     <w:tmpl w:val="81A057BA"/>
@@ -1010,7 +1213,7 @@
       </w:rPr>
     </w:lvl>
   </w:abstractNum>
-  <w:abstractNum w:abstractNumId="1">
+  <w:abstractNum w:abstractNumId="1" w15:restartNumberingAfterBreak="0">
     <w:nsid w:val="6F456B8B"/>
     <w:multiLevelType w:val="hybridMultilevel"/>
     <w:tmpl w:val="40F0B54C"/>
@@ -1133,7 +1336,7 @@
 </file>
 
 <file path=word/styles.xml><?xml version="1.0" encoding="utf-8"?>
-<w:styles xmlns:r="http://schemas.openxmlformats.org/officeDocument/2006/relationships" xmlns:w="http://schemas.openxmlformats.org/wordprocessingml/2006/main">
+<w:styles xmlns:mc="http://schemas.openxmlformats.org/markup-compatibility/2006" xmlns:r="http://schemas.openxmlformats.org/officeDocument/2006/relationships" xmlns:w="http://schemas.openxmlformats.org/wordprocessingml/2006/main" xmlns:w14="http://schemas.microsoft.com/office/word/2010/wordml" xmlns:w15="http://schemas.microsoft.com/office/word/2012/wordml" mc:Ignorable="w14 w15">
   <w:docDefaults>
     <w:rPrDefault>
       <w:rPr>
@@ -1145,144 +1348,378 @@
     </w:rPrDefault>
     <w:pPrDefault/>
   </w:docDefaults>
-  <w:latentStyles w:defLockedState="0" w:defUIPriority="99" w:defSemiHidden="1" w:defUnhideWhenUsed="1" w:defQFormat="0" w:count="267">
-    <w:lsdException w:name="Normal" w:semiHidden="0" w:uiPriority="0" w:unhideWhenUsed="0" w:qFormat="1"/>
-    <w:lsdException w:name="heading 1" w:semiHidden="0" w:uiPriority="9" w:unhideWhenUsed="0" w:qFormat="1"/>
-    <w:lsdException w:name="heading 2" w:uiPriority="9" w:qFormat="1"/>
-    <w:lsdException w:name="heading 3" w:uiPriority="9" w:qFormat="1"/>
-    <w:lsdException w:name="heading 4" w:uiPriority="9" w:qFormat="1"/>
-    <w:lsdException w:name="heading 5" w:uiPriority="9" w:qFormat="1"/>
-    <w:lsdException w:name="heading 6" w:uiPriority="9" w:qFormat="1"/>
-    <w:lsdException w:name="heading 7" w:uiPriority="9" w:qFormat="1"/>
-    <w:lsdException w:name="heading 8" w:uiPriority="9" w:qFormat="1"/>
-    <w:lsdException w:name="heading 9" w:uiPriority="9" w:qFormat="1"/>
-    <w:lsdException w:name="toc 1" w:uiPriority="39"/>
-    <w:lsdException w:name="toc 2" w:uiPriority="39"/>
-    <w:lsdException w:name="toc 3" w:uiPriority="39"/>
-    <w:lsdException w:name="toc 4" w:uiPriority="39"/>
-    <w:lsdException w:name="toc 5" w:uiPriority="39"/>
-    <w:lsdException w:name="toc 6" w:uiPriority="39"/>
-    <w:lsdException w:name="toc 7" w:uiPriority="39"/>
-    <w:lsdException w:name="toc 8" w:uiPriority="39"/>
-    <w:lsdException w:name="toc 9" w:uiPriority="39"/>
-    <w:lsdException w:name="caption" w:uiPriority="35" w:qFormat="1"/>
-    <w:lsdException w:name="Title" w:semiHidden="0" w:uiPriority="10" w:unhideWhenUsed="0" w:qFormat="1"/>
-    <w:lsdException w:name="Default Paragraph Font" w:uiPriority="1"/>
-    <w:lsdException w:name="Subtitle" w:semiHidden="0" w:uiPriority="11" w:unhideWhenUsed="0" w:qFormat="1"/>
-    <w:lsdException w:name="Strong" w:semiHidden="0" w:uiPriority="22" w:unhideWhenUsed="0" w:qFormat="1"/>
-    <w:lsdException w:name="Emphasis" w:semiHidden="0" w:uiPriority="20" w:unhideWhenUsed="0" w:qFormat="1"/>
-    <w:lsdException w:name="Table Grid" w:semiHidden="0" w:uiPriority="59" w:unhideWhenUsed="0"/>
-    <w:lsdException w:name="Placeholder Text" w:unhideWhenUsed="0"/>
-    <w:lsdException w:name="No Spacing" w:semiHidden="0" w:uiPriority="1" w:unhideWhenUsed="0" w:qFormat="1"/>
-    <w:lsdException w:name="Light Shading" w:semiHidden="0" w:uiPriority="60" w:unhideWhenUsed="0"/>
-    <w:lsdException w:name="Light List" w:semiHidden="0" w:uiPriority="61" w:unhideWhenUsed="0"/>
-    <w:lsdException w:name="Light Grid" w:semiHidden="0" w:uiPriority="62" w:unhideWhenUsed="0"/>
-    <w:lsdException w:name="Medium Shading 1" w:semiHidden="0" w:uiPriority="63" w:unhideWhenUsed="0"/>
-    <w:lsdException w:name="Medium Shading 2" w:semiHidden="0" w:uiPriority="64" w:unhideWhenUsed="0"/>
-    <w:lsdException w:name="Medium List 1" w:semiHidden="0" w:uiPriority="65" w:unhideWhenUsed="0"/>
-    <w:lsdException w:name="Medium List 2" w:semiHidden="0" w:uiPriority="66" w:unhideWhenUsed="0"/>
-    <w:lsdException w:name="Medium Grid 1" w:semiHidden="0" w:uiPriority="67" w:unhideWhenUsed="0"/>
-    <w:lsdException w:name="Medium Grid 2" w:semiHidden="0" w:uiPriority="68" w:unhideWhenUsed="0"/>
-    <w:lsdException w:name="Medium Grid 3" w:semiHidden="0" w:uiPriority="69" w:unhideWhenUsed="0"/>
-    <w:lsdException w:name="Dark List" w:semiHidden="0" w:uiPriority="70" w:unhideWhenUsed="0"/>
-    <w:lsdException w:name="Colorful Shading" w:semiHidden="0" w:uiPriority="71" w:unhideWhenUsed="0"/>
-    <w:lsdException w:name="Colorful List" w:semiHidden="0" w:uiPriority="72" w:unhideWhenUsed="0"/>
-    <w:lsdException w:name="Colorful Grid" w:semiHidden="0" w:uiPriority="73" w:unhideWhenUsed="0"/>
-    <w:lsdException w:name="Light Shading Accent 1" w:semiHidden="0" w:uiPriority="60" w:unhideWhenUsed="0"/>
-    <w:lsdException w:name="Light List Accent 1" w:semiHidden="0" w:uiPriority="61" w:unhideWhenUsed="0"/>
-    <w:lsdException w:name="Light Grid Accent 1" w:semiHidden="0" w:uiPriority="62" w:unhideWhenUsed="0"/>
-    <w:lsdException w:name="Medium Shading 1 Accent 1" w:semiHidden="0" w:uiPriority="63" w:unhideWhenUsed="0"/>
-    <w:lsdException w:name="Medium Shading 2 Accent 1" w:semiHidden="0" w:uiPriority="64" w:unhideWhenUsed="0"/>
-    <w:lsdException w:name="Medium List 1 Accent 1" w:semiHidden="0" w:uiPriority="65" w:unhideWhenUsed="0"/>
-    <w:lsdException w:name="Revision" w:unhideWhenUsed="0"/>
-    <w:lsdException w:name="List Paragraph" w:semiHidden="0" w:uiPriority="34" w:unhideWhenUsed="0" w:qFormat="1"/>
-    <w:lsdException w:name="Quote" w:semiHidden="0" w:uiPriority="29" w:unhideWhenUsed="0" w:qFormat="1"/>
-    <w:lsdException w:name="Intense Quote" w:semiHidden="0" w:uiPriority="30" w:unhideWhenUsed="0" w:qFormat="1"/>
-    <w:lsdException w:name="Medium List 2 Accent 1" w:semiHidden="0" w:uiPriority="66" w:unhideWhenUsed="0"/>
-    <w:lsdException w:name="Medium Grid 1 Accent 1" w:semiHidden="0" w:uiPriority="67" w:unhideWhenUsed="0"/>
-    <w:lsdException w:name="Medium Grid 2 Accent 1" w:semiHidden="0" w:uiPriority="68" w:unhideWhenUsed="0"/>
-    <w:lsdException w:name="Medium Grid 3 Accent 1" w:semiHidden="0" w:uiPriority="69" w:unhideWhenUsed="0"/>
-    <w:lsdException w:name="Dark List Accent 1" w:semiHidden="0" w:uiPriority="70" w:unhideWhenUsed="0"/>
-    <w:lsdException w:name="Colorful Shading Accent 1" w:semiHidden="0" w:uiPriority="71" w:unhideWhenUsed="0"/>
-    <w:lsdException w:name="Colorful List Accent 1" w:semiHidden="0" w:uiPriority="72" w:unhideWhenUsed="0"/>
-    <w:lsdException w:name="Colorful Grid Accent 1" w:semiHidden="0" w:uiPriority="73" w:unhideWhenUsed="0"/>
-    <w:lsdException w:name="Light Shading Accent 2" w:semiHidden="0" w:uiPriority="60" w:unhideWhenUsed="0"/>
-    <w:lsdException w:name="Light List Accent 2" w:semiHidden="0" w:uiPriority="61" w:unhideWhenUsed="0"/>
-    <w:lsdException w:name="Light Grid Accent 2" w:semiHidden="0" w:uiPriority="62" w:unhideWhenUsed="0"/>
-    <w:lsdException w:name="Medium Shading 1 Accent 2" w:semiHidden="0" w:uiPriority="63" w:unhideWhenUsed="0"/>
-    <w:lsdException w:name="Medium Shading 2 Accent 2" w:semiHidden="0" w:uiPriority="64" w:unhideWhenUsed="0"/>
-    <w:lsdException w:name="Medium List 1 Accent 2" w:semiHidden="0" w:uiPriority="65" w:unhideWhenUsed="0"/>
-    <w:lsdException w:name="Medium List 2 Accent 2" w:semiHidden="0" w:uiPriority="66" w:unhideWhenUsed="0"/>
-    <w:lsdException w:name="Medium Grid 1 Accent 2" w:semiHidden="0" w:uiPriority="67" w:unhideWhenUsed="0"/>
-    <w:lsdException w:name="Medium Grid 2 Accent 2" w:semiHidden="0" w:uiPriority="68" w:unhideWhenUsed="0"/>
-    <w:lsdException w:name="Medium Grid 3 Accent 2" w:semiHidden="0" w:uiPriority="69" w:unhideWhenUsed="0"/>
-    <w:lsdException w:name="Dark List Accent 2" w:semiHidden="0" w:uiPriority="70" w:unhideWhenUsed="0"/>
-    <w:lsdException w:name="Colorful Shading Accent 2" w:semiHidden="0" w:uiPriority="71" w:unhideWhenUsed="0"/>
-    <w:lsdException w:name="Colorful List Accent 2" w:semiHidden="0" w:uiPriority="72" w:unhideWhenUsed="0"/>
-    <w:lsdException w:name="Colorful Grid Accent 2" w:semiHidden="0" w:uiPriority="73" w:unhideWhenUsed="0"/>
-    <w:lsdException w:name="Light Shading Accent 3" w:semiHidden="0" w:uiPriority="60" w:unhideWhenUsed="0"/>
-    <w:lsdException w:name="Light List Accent 3" w:semiHidden="0" w:uiPriority="61" w:unhideWhenUsed="0"/>
-    <w:lsdException w:name="Light Grid Accent 3" w:semiHidden="0" w:uiPriority="62" w:unhideWhenUsed="0"/>
-    <w:lsdException w:name="Medium Shading 1 Accent 3" w:semiHidden="0" w:uiPriority="63" w:unhideWhenUsed="0"/>
-    <w:lsdException w:name="Medium Shading 2 Accent 3" w:semiHidden="0" w:uiPriority="64" w:unhideWhenUsed="0"/>
-    <w:lsdException w:name="Medium List 1 Accent 3" w:semiHidden="0" w:uiPriority="65" w:unhideWhenUsed="0"/>
-    <w:lsdException w:name="Medium List 2 Accent 3" w:semiHidden="0" w:uiPriority="66" w:unhideWhenUsed="0"/>
-    <w:lsdException w:name="Medium Grid 1 Accent 3" w:semiHidden="0" w:uiPriority="67" w:unhideWhenUsed="0"/>
-    <w:lsdException w:name="Medium Grid 2 Accent 3" w:semiHidden="0" w:uiPriority="68" w:unhideWhenUsed="0"/>
-    <w:lsdException w:name="Medium Grid 3 Accent 3" w:semiHidden="0" w:uiPriority="69" w:unhideWhenUsed="0"/>
-    <w:lsdException w:name="Dark List Accent 3" w:semiHidden="0" w:uiPriority="70" w:unhideWhenUsed="0"/>
-    <w:lsdException w:name="Colorful Shading Accent 3" w:semiHidden="0" w:uiPriority="71" w:unhideWhenUsed="0"/>
-    <w:lsdException w:name="Colorful List Accent 3" w:semiHidden="0" w:uiPriority="72" w:unhideWhenUsed="0"/>
-    <w:lsdException w:name="Colorful Grid Accent 3" w:semiHidden="0" w:uiPriority="73" w:unhideWhenUsed="0"/>
-    <w:lsdException w:name="Light Shading Accent 4" w:semiHidden="0" w:uiPriority="60" w:unhideWhenUsed="0"/>
-    <w:lsdException w:name="Light List Accent 4" w:semiHidden="0" w:uiPriority="61" w:unhideWhenUsed="0"/>
-    <w:lsdException w:name="Light Grid Accent 4" w:semiHidden="0" w:uiPriority="62" w:unhideWhenUsed="0"/>
-    <w:lsdException w:name="Medium Shading 1 Accent 4" w:semiHidden="0" w:uiPriority="63" w:unhideWhenUsed="0"/>
-    <w:lsdException w:name="Medium Shading 2 Accent 4" w:semiHidden="0" w:uiPriority="64" w:unhideWhenUsed="0"/>
-    <w:lsdException w:name="Medium List 1 Accent 4" w:semiHidden="0" w:uiPriority="65" w:unhideWhenUsed="0"/>
-    <w:lsdException w:name="Medium List 2 Accent 4" w:semiHidden="0" w:uiPriority="66" w:unhideWhenUsed="0"/>
-    <w:lsdException w:name="Medium Grid 1 Accent 4" w:semiHidden="0" w:uiPriority="67" w:unhideWhenUsed="0"/>
-    <w:lsdException w:name="Medium Grid 2 Accent 4" w:semiHidden="0" w:uiPriority="68" w:unhideWhenUsed="0"/>
-    <w:lsdException w:name="Medium Grid 3 Accent 4" w:semiHidden="0" w:uiPriority="69" w:unhideWhenUsed="0"/>
-    <w:lsdException w:name="Dark List Accent 4" w:semiHidden="0" w:uiPriority="70" w:unhideWhenUsed="0"/>
-    <w:lsdException w:name="Colorful Shading Accent 4" w:semiHidden="0" w:uiPriority="71" w:unhideWhenUsed="0"/>
-    <w:lsdException w:name="Colorful List Accent 4" w:semiHidden="0" w:uiPriority="72" w:unhideWhenUsed="0"/>
-    <w:lsdException w:name="Colorful Grid Accent 4" w:semiHidden="0" w:uiPriority="73" w:unhideWhenUsed="0"/>
-    <w:lsdException w:name="Light Shading Accent 5" w:semiHidden="0" w:uiPriority="60" w:unhideWhenUsed="0"/>
-    <w:lsdException w:name="Light List Accent 5" w:semiHidden="0" w:uiPriority="61" w:unhideWhenUsed="0"/>
-    <w:lsdException w:name="Light Grid Accent 5" w:semiHidden="0" w:uiPriority="62" w:unhideWhenUsed="0"/>
-    <w:lsdException w:name="Medium Shading 1 Accent 5" w:semiHidden="0" w:uiPriority="63" w:unhideWhenUsed="0"/>
-    <w:lsdException w:name="Medium Shading 2 Accent 5" w:semiHidden="0" w:uiPriority="64" w:unhideWhenUsed="0"/>
-    <w:lsdException w:name="Medium List 1 Accent 5" w:semiHidden="0" w:uiPriority="65" w:unhideWhenUsed="0"/>
-    <w:lsdException w:name="Medium List 2 Accent 5" w:semiHidden="0" w:uiPriority="66" w:unhideWhenUsed="0"/>
-    <w:lsdException w:name="Medium Grid 1 Accent 5" w:semiHidden="0" w:uiPriority="67" w:unhideWhenUsed="0"/>
-    <w:lsdException w:name="Medium Grid 2 Accent 5" w:semiHidden="0" w:uiPriority="68" w:unhideWhenUsed="0"/>
-    <w:lsdException w:name="Medium Grid 3 Accent 5" w:semiHidden="0" w:uiPriority="69" w:unhideWhenUsed="0"/>
-    <w:lsdException w:name="Dark List Accent 5" w:semiHidden="0" w:uiPriority="70" w:unhideWhenUsed="0"/>
-    <w:lsdException w:name="Colorful Shading Accent 5" w:semiHidden="0" w:uiPriority="71" w:unhideWhenUsed="0"/>
-    <w:lsdException w:name="Colorful List Accent 5" w:semiHidden="0" w:uiPriority="72" w:unhideWhenUsed="0"/>
-    <w:lsdException w:name="Colorful Grid Accent 5" w:semiHidden="0" w:uiPriority="73" w:unhideWhenUsed="0"/>
-    <w:lsdException w:name="Light Shading Accent 6" w:semiHidden="0" w:uiPriority="60" w:unhideWhenUsed="0"/>
-    <w:lsdException w:name="Light List Accent 6" w:semiHidden="0" w:uiPriority="61" w:unhideWhenUsed="0"/>
-    <w:lsdException w:name="Light Grid Accent 6" w:semiHidden="0" w:uiPriority="62" w:unhideWhenUsed="0"/>
-    <w:lsdException w:name="Medium Shading 1 Accent 6" w:semiHidden="0" w:uiPriority="63" w:unhideWhenUsed="0"/>
-    <w:lsdException w:name="Medium Shading 2 Accent 6" w:semiHidden="0" w:uiPriority="64" w:unhideWhenUsed="0"/>
-    <w:lsdException w:name="Medium List 1 Accent 6" w:semiHidden="0" w:uiPriority="65" w:unhideWhenUsed="0"/>
-    <w:lsdException w:name="Medium List 2 Accent 6" w:semiHidden="0" w:uiPriority="66" w:unhideWhenUsed="0"/>
-    <w:lsdException w:name="Medium Grid 1 Accent 6" w:semiHidden="0" w:uiPriority="67" w:unhideWhenUsed="0"/>
-    <w:lsdException w:name="Medium Grid 2 Accent 6" w:semiHidden="0" w:uiPriority="68" w:unhideWhenUsed="0"/>
-    <w:lsdException w:name="Medium Grid 3 Accent 6" w:semiHidden="0" w:uiPriority="69" w:unhideWhenUsed="0"/>
-    <w:lsdException w:name="Dark List Accent 6" w:semiHidden="0" w:uiPriority="70" w:unhideWhenUsed="0"/>
-    <w:lsdException w:name="Colorful Shading Accent 6" w:semiHidden="0" w:uiPriority="71" w:unhideWhenUsed="0"/>
-    <w:lsdException w:name="Colorful List Accent 6" w:semiHidden="0" w:uiPriority="72" w:unhideWhenUsed="0"/>
-    <w:lsdException w:name="Colorful Grid Accent 6" w:semiHidden="0" w:uiPriority="73" w:unhideWhenUsed="0"/>
-    <w:lsdException w:name="Subtle Emphasis" w:semiHidden="0" w:uiPriority="19" w:unhideWhenUsed="0" w:qFormat="1"/>
-    <w:lsdException w:name="Intense Emphasis" w:semiHidden="0" w:uiPriority="21" w:unhideWhenUsed="0" w:qFormat="1"/>
-    <w:lsdException w:name="Subtle Reference" w:semiHidden="0" w:uiPriority="31" w:unhideWhenUsed="0" w:qFormat="1"/>
-    <w:lsdException w:name="Intense Reference" w:semiHidden="0" w:uiPriority="32" w:unhideWhenUsed="0" w:qFormat="1"/>
-    <w:lsdException w:name="Book Title" w:semiHidden="0" w:uiPriority="33" w:unhideWhenUsed="0" w:qFormat="1"/>
-    <w:lsdException w:name="Bibliography" w:uiPriority="37"/>
-    <w:lsdException w:name="TOC Heading" w:uiPriority="39" w:qFormat="1"/>
+  <w:latentStyles w:defLockedState="0" w:defUIPriority="99" w:defSemiHidden="0" w:defUnhideWhenUsed="0" w:defQFormat="0" w:count="371">
+    <w:lsdException w:name="Normal" w:uiPriority="0" w:qFormat="1"/>
+    <w:lsdException w:name="heading 1" w:uiPriority="9" w:qFormat="1"/>
+    <w:lsdException w:name="heading 2" w:semiHidden="1" w:uiPriority="9" w:unhideWhenUsed="1" w:qFormat="1"/>
+    <w:lsdException w:name="heading 3" w:semiHidden="1" w:uiPriority="9" w:unhideWhenUsed="1" w:qFormat="1"/>
+    <w:lsdException w:name="heading 4" w:semiHidden="1" w:uiPriority="9" w:unhideWhenUsed="1" w:qFormat="1"/>
+    <w:lsdException w:name="heading 5" w:semiHidden="1" w:uiPriority="9" w:unhideWhenUsed="1" w:qFormat="1"/>
+    <w:lsdException w:name="heading 6" w:semiHidden="1" w:uiPriority="9" w:unhideWhenUsed="1" w:qFormat="1"/>
+    <w:lsdException w:name="heading 7" w:semiHidden="1" w:uiPriority="9" w:unhideWhenUsed="1" w:qFormat="1"/>
+    <w:lsdException w:name="heading 8" w:semiHidden="1" w:uiPriority="9" w:unhideWhenUsed="1" w:qFormat="1"/>
+    <w:lsdException w:name="heading 9" w:semiHidden="1" w:uiPriority="9" w:unhideWhenUsed="1" w:qFormat="1"/>
+    <w:lsdException w:name="index 1" w:semiHidden="1" w:unhideWhenUsed="1"/>
+    <w:lsdException w:name="index 2" w:semiHidden="1" w:unhideWhenUsed="1"/>
+    <w:lsdException w:name="index 3" w:semiHidden="1" w:unhideWhenUsed="1"/>
+    <w:lsdException w:name="index 4" w:semiHidden="1" w:unhideWhenUsed="1"/>
+    <w:lsdException w:name="index 5" w:semiHidden="1" w:unhideWhenUsed="1"/>
+    <w:lsdException w:name="index 6" w:semiHidden="1" w:unhideWhenUsed="1"/>
+    <w:lsdException w:name="index 7" w:semiHidden="1" w:unhideWhenUsed="1"/>
+    <w:lsdException w:name="index 8" w:semiHidden="1" w:unhideWhenUsed="1"/>
+    <w:lsdException w:name="index 9" w:semiHidden="1" w:unhideWhenUsed="1"/>
+    <w:lsdException w:name="toc 1" w:semiHidden="1" w:uiPriority="39" w:unhideWhenUsed="1"/>
+    <w:lsdException w:name="toc 2" w:semiHidden="1" w:uiPriority="39" w:unhideWhenUsed="1"/>
+    <w:lsdException w:name="toc 3" w:semiHidden="1" w:uiPriority="39" w:unhideWhenUsed="1"/>
+    <w:lsdException w:name="toc 4" w:semiHidden="1" w:uiPriority="39" w:unhideWhenUsed="1"/>
+    <w:lsdException w:name="toc 5" w:semiHidden="1" w:uiPriority="39" w:unhideWhenUsed="1"/>
+    <w:lsdException w:name="toc 6" w:semiHidden="1" w:uiPriority="39" w:unhideWhenUsed="1"/>
+    <w:lsdException w:name="toc 7" w:semiHidden="1" w:uiPriority="39" w:unhideWhenUsed="1"/>
+    <w:lsdException w:name="toc 8" w:semiHidden="1" w:uiPriority="39" w:unhideWhenUsed="1"/>
+    <w:lsdException w:name="toc 9" w:semiHidden="1" w:uiPriority="39" w:unhideWhenUsed="1"/>
+    <w:lsdException w:name="Normal Indent" w:semiHidden="1" w:unhideWhenUsed="1"/>
+    <w:lsdException w:name="footnote text" w:semiHidden="1" w:unhideWhenUsed="1"/>
+    <w:lsdException w:name="annotation text" w:semiHidden="1" w:unhideWhenUsed="1"/>
+    <w:lsdException w:name="header" w:semiHidden="1" w:unhideWhenUsed="1"/>
+    <w:lsdException w:name="footer" w:semiHidden="1" w:unhideWhenUsed="1"/>
+    <w:lsdException w:name="index heading" w:semiHidden="1" w:unhideWhenUsed="1"/>
+    <w:lsdException w:name="caption" w:semiHidden="1" w:uiPriority="35" w:unhideWhenUsed="1" w:qFormat="1"/>
+    <w:lsdException w:name="table of figures" w:semiHidden="1" w:unhideWhenUsed="1"/>
+    <w:lsdException w:name="envelope address" w:semiHidden="1" w:unhideWhenUsed="1"/>
+    <w:lsdException w:name="envelope return" w:semiHidden="1" w:unhideWhenUsed="1"/>
+    <w:lsdException w:name="footnote reference" w:semiHidden="1" w:unhideWhenUsed="1"/>
+    <w:lsdException w:name="annotation reference" w:semiHidden="1" w:unhideWhenUsed="1"/>
+    <w:lsdException w:name="line number" w:semiHidden="1" w:unhideWhenUsed="1"/>
+    <w:lsdException w:name="page number" w:semiHidden="1" w:unhideWhenUsed="1"/>
+    <w:lsdException w:name="endnote reference" w:semiHidden="1" w:unhideWhenUsed="1"/>
+    <w:lsdException w:name="endnote text" w:semiHidden="1" w:unhideWhenUsed="1"/>
+    <w:lsdException w:name="table of authorities" w:semiHidden="1" w:unhideWhenUsed="1"/>
+    <w:lsdException w:name="macro" w:semiHidden="1" w:unhideWhenUsed="1"/>
+    <w:lsdException w:name="toa heading" w:semiHidden="1" w:unhideWhenUsed="1"/>
+    <w:lsdException w:name="List" w:semiHidden="1" w:unhideWhenUsed="1"/>
+    <w:lsdException w:name="List Bullet" w:semiHidden="1" w:unhideWhenUsed="1"/>
+    <w:lsdException w:name="List Number" w:semiHidden="1" w:unhideWhenUsed="1"/>
+    <w:lsdException w:name="List 2" w:semiHidden="1" w:unhideWhenUsed="1"/>
+    <w:lsdException w:name="List 3" w:semiHidden="1" w:unhideWhenUsed="1"/>
+    <w:lsdException w:name="List 4" w:semiHidden="1" w:unhideWhenUsed="1"/>
+    <w:lsdException w:name="List 5" w:semiHidden="1" w:unhideWhenUsed="1"/>
+    <w:lsdException w:name="List Bullet 2" w:semiHidden="1" w:unhideWhenUsed="1"/>
+    <w:lsdException w:name="List Bullet 3" w:semiHidden="1" w:unhideWhenUsed="1"/>
+    <w:lsdException w:name="List Bullet 4" w:semiHidden="1" w:unhideWhenUsed="1"/>
+    <w:lsdException w:name="List Bullet 5" w:semiHidden="1" w:unhideWhenUsed="1"/>
+    <w:lsdException w:name="List Number 2" w:semiHidden="1" w:unhideWhenUsed="1"/>
+    <w:lsdException w:name="List Number 3" w:semiHidden="1" w:unhideWhenUsed="1"/>
+    <w:lsdException w:name="List Number 4" w:semiHidden="1" w:unhideWhenUsed="1"/>
+    <w:lsdException w:name="List Number 5" w:semiHidden="1" w:unhideWhenUsed="1"/>
+    <w:lsdException w:name="Title" w:uiPriority="10" w:qFormat="1"/>
+    <w:lsdException w:name="Closing" w:semiHidden="1" w:unhideWhenUsed="1"/>
+    <w:lsdException w:name="Signature" w:semiHidden="1" w:unhideWhenUsed="1"/>
+    <w:lsdException w:name="Default Paragraph Font" w:semiHidden="1" w:uiPriority="1" w:unhideWhenUsed="1"/>
+    <w:lsdException w:name="Body Text" w:semiHidden="1" w:unhideWhenUsed="1"/>
+    <w:lsdException w:name="Body Text Indent" w:semiHidden="1" w:unhideWhenUsed="1"/>
+    <w:lsdException w:name="List Continue" w:semiHidden="1" w:unhideWhenUsed="1"/>
+    <w:lsdException w:name="List Continue 2" w:semiHidden="1" w:unhideWhenUsed="1"/>
+    <w:lsdException w:name="List Continue 3" w:semiHidden="1" w:unhideWhenUsed="1"/>
+    <w:lsdException w:name="List Continue 4" w:semiHidden="1" w:unhideWhenUsed="1"/>
+    <w:lsdException w:name="List Continue 5" w:semiHidden="1" w:unhideWhenUsed="1"/>
+    <w:lsdException w:name="Message Header" w:semiHidden="1" w:unhideWhenUsed="1"/>
+    <w:lsdException w:name="Subtitle" w:uiPriority="11" w:qFormat="1"/>
+    <w:lsdException w:name="Salutation" w:semiHidden="1" w:unhideWhenUsed="1"/>
+    <w:lsdException w:name="Date" w:semiHidden="1" w:unhideWhenUsed="1"/>
+    <w:lsdException w:name="Body Text First Indent" w:semiHidden="1" w:unhideWhenUsed="1"/>
+    <w:lsdException w:name="Body Text First Indent 2" w:semiHidden="1" w:unhideWhenUsed="1"/>
+    <w:lsdException w:name="Note Heading" w:semiHidden="1" w:unhideWhenUsed="1"/>
+    <w:lsdException w:name="Body Text 2" w:semiHidden="1" w:unhideWhenUsed="1"/>
+    <w:lsdException w:name="Body Text 3" w:semiHidden="1" w:unhideWhenUsed="1"/>
+    <w:lsdException w:name="Body Text Indent 2" w:semiHidden="1" w:unhideWhenUsed="1"/>
+    <w:lsdException w:name="Body Text Indent 3" w:semiHidden="1" w:unhideWhenUsed="1"/>
+    <w:lsdException w:name="Block Text" w:semiHidden="1" w:unhideWhenUsed="1"/>
+    <w:lsdException w:name="Hyperlink" w:semiHidden="1" w:unhideWhenUsed="1"/>
+    <w:lsdException w:name="FollowedHyperlink" w:semiHidden="1" w:unhideWhenUsed="1"/>
+    <w:lsdException w:name="Strong" w:uiPriority="22" w:qFormat="1"/>
+    <w:lsdException w:name="Emphasis" w:uiPriority="20" w:qFormat="1"/>
+    <w:lsdException w:name="Document Map" w:semiHidden="1" w:unhideWhenUsed="1"/>
+    <w:lsdException w:name="Plain Text" w:semiHidden="1" w:unhideWhenUsed="1"/>
+    <w:lsdException w:name="E-mail Signature" w:semiHidden="1" w:unhideWhenUsed="1"/>
+    <w:lsdException w:name="HTML Top of Form" w:semiHidden="1" w:unhideWhenUsed="1"/>
+    <w:lsdException w:name="HTML Bottom of Form" w:semiHidden="1" w:unhideWhenUsed="1"/>
+    <w:lsdException w:name="Normal (Web)" w:semiHidden="1" w:unhideWhenUsed="1"/>
+    <w:lsdException w:name="HTML Acronym" w:semiHidden="1" w:unhideWhenUsed="1"/>
+    <w:lsdException w:name="HTML Address" w:semiHidden="1" w:unhideWhenUsed="1"/>
+    <w:lsdException w:name="HTML Cite" w:semiHidden="1" w:unhideWhenUsed="1"/>
+    <w:lsdException w:name="HTML Code" w:semiHidden="1" w:unhideWhenUsed="1"/>
+    <w:lsdException w:name="HTML Definition" w:semiHidden="1" w:unhideWhenUsed="1"/>
+    <w:lsdException w:name="HTML Keyboard" w:semiHidden="1" w:unhideWhenUsed="1"/>
+    <w:lsdException w:name="HTML Preformatted" w:semiHidden="1" w:unhideWhenUsed="1"/>
+    <w:lsdException w:name="HTML Sample" w:semiHidden="1" w:unhideWhenUsed="1"/>
+    <w:lsdException w:name="HTML Typewriter" w:semiHidden="1" w:unhideWhenUsed="1"/>
+    <w:lsdException w:name="HTML Variable" w:semiHidden="1" w:unhideWhenUsed="1"/>
+    <w:lsdException w:name="Normal Table" w:semiHidden="1" w:unhideWhenUsed="1"/>
+    <w:lsdException w:name="annotation subject" w:semiHidden="1" w:unhideWhenUsed="1"/>
+    <w:lsdException w:name="No List" w:semiHidden="1" w:unhideWhenUsed="1"/>
+    <w:lsdException w:name="Outline List 1" w:semiHidden="1" w:unhideWhenUsed="1"/>
+    <w:lsdException w:name="Outline List 2" w:semiHidden="1" w:unhideWhenUsed="1"/>
+    <w:lsdException w:name="Outline List 3" w:semiHidden="1" w:unhideWhenUsed="1"/>
+    <w:lsdException w:name="Table Simple 1" w:semiHidden="1" w:unhideWhenUsed="1"/>
+    <w:lsdException w:name="Table Simple 2" w:semiHidden="1" w:unhideWhenUsed="1"/>
+    <w:lsdException w:name="Table Simple 3" w:semiHidden="1" w:unhideWhenUsed="1"/>
+    <w:lsdException w:name="Table Classic 1" w:semiHidden="1" w:unhideWhenUsed="1"/>
+    <w:lsdException w:name="Table Classic 2" w:semiHidden="1" w:unhideWhenUsed="1"/>
+    <w:lsdException w:name="Table Classic 3" w:semiHidden="1" w:unhideWhenUsed="1"/>
+    <w:lsdException w:name="Table Classic 4" w:semiHidden="1" w:unhideWhenUsed="1"/>
+    <w:lsdException w:name="Table Colorful 1" w:semiHidden="1" w:unhideWhenUsed="1"/>
+    <w:lsdException w:name="Table Colorful 2" w:semiHidden="1" w:unhideWhenUsed="1"/>
+    <w:lsdException w:name="Table Colorful 3" w:semiHidden="1" w:unhideWhenUsed="1"/>
+    <w:lsdException w:name="Table Columns 1" w:semiHidden="1" w:unhideWhenUsed="1"/>
+    <w:lsdException w:name="Table Columns 2" w:semiHidden="1" w:unhideWhenUsed="1"/>
+    <w:lsdException w:name="Table Columns 3" w:semiHidden="1" w:unhideWhenUsed="1"/>
+    <w:lsdException w:name="Table Columns 4" w:semiHidden="1" w:unhideWhenUsed="1"/>
+    <w:lsdException w:name="Table Columns 5" w:semiHidden="1" w:unhideWhenUsed="1"/>
+    <w:lsdException w:name="Table Grid 1" w:semiHidden="1" w:unhideWhenUsed="1"/>
+    <w:lsdException w:name="Table Grid 2" w:semiHidden="1" w:unhideWhenUsed="1"/>
+    <w:lsdException w:name="Table Grid 3" w:semiHidden="1" w:unhideWhenUsed="1"/>
+    <w:lsdException w:name="Table Grid 4" w:semiHidden="1" w:unhideWhenUsed="1"/>
+    <w:lsdException w:name="Table Grid 5" w:semiHidden="1" w:unhideWhenUsed="1"/>
+    <w:lsdException w:name="Table Grid 6" w:semiHidden="1" w:unhideWhenUsed="1"/>
+    <w:lsdException w:name="Table Grid 7" w:semiHidden="1" w:unhideWhenUsed="1"/>
+    <w:lsdException w:name="Table Grid 8" w:semiHidden="1" w:unhideWhenUsed="1"/>
+    <w:lsdException w:name="Table List 1" w:semiHidden="1" w:unhideWhenUsed="1"/>
+    <w:lsdException w:name="Table List 2" w:semiHidden="1" w:unhideWhenUsed="1"/>
+    <w:lsdException w:name="Table List 3" w:semiHidden="1" w:unhideWhenUsed="1"/>
+    <w:lsdException w:name="Table List 4" w:semiHidden="1" w:unhideWhenUsed="1"/>
+    <w:lsdException w:name="Table List 5" w:semiHidden="1" w:unhideWhenUsed="1"/>
+    <w:lsdException w:name="Table List 6" w:semiHidden="1" w:unhideWhenUsed="1"/>
+    <w:lsdException w:name="Table List 7" w:semiHidden="1" w:unhideWhenUsed="1"/>
+    <w:lsdException w:name="Table List 8" w:semiHidden="1" w:unhideWhenUsed="1"/>
+    <w:lsdException w:name="Table 3D effects 1" w:semiHidden="1" w:unhideWhenUsed="1"/>
+    <w:lsdException w:name="Table 3D effects 2" w:semiHidden="1" w:unhideWhenUsed="1"/>
+    <w:lsdException w:name="Table 3D effects 3" w:semiHidden="1" w:unhideWhenUsed="1"/>
+    <w:lsdException w:name="Table Contemporary" w:semiHidden="1" w:unhideWhenUsed="1"/>
+    <w:lsdException w:name="Table Elegant" w:semiHidden="1" w:unhideWhenUsed="1"/>
+    <w:lsdException w:name="Table Professional" w:semiHidden="1" w:unhideWhenUsed="1"/>
+    <w:lsdException w:name="Table Subtle 1" w:semiHidden="1" w:unhideWhenUsed="1"/>
+    <w:lsdException w:name="Table Subtle 2" w:semiHidden="1" w:unhideWhenUsed="1"/>
+    <w:lsdException w:name="Table Web 1" w:semiHidden="1" w:unhideWhenUsed="1"/>
+    <w:lsdException w:name="Table Web 2" w:semiHidden="1" w:unhideWhenUsed="1"/>
+    <w:lsdException w:name="Table Web 3" w:semiHidden="1" w:unhideWhenUsed="1"/>
+    <w:lsdException w:name="Balloon Text" w:semiHidden="1" w:unhideWhenUsed="1"/>
+    <w:lsdException w:name="Table Grid" w:uiPriority="59"/>
+    <w:lsdException w:name="Table Theme" w:semiHidden="1" w:unhideWhenUsed="1"/>
+    <w:lsdException w:name="Placeholder Text" w:semiHidden="1"/>
+    <w:lsdException w:name="No Spacing" w:uiPriority="1" w:qFormat="1"/>
+    <w:lsdException w:name="Light Shading" w:uiPriority="60"/>
+    <w:lsdException w:name="Light List" w:uiPriority="61"/>
+    <w:lsdException w:name="Light Grid" w:uiPriority="62"/>
+    <w:lsdException w:name="Medium Shading 1" w:uiPriority="63"/>
+    <w:lsdException w:name="Medium Shading 2" w:uiPriority="64"/>
+    <w:lsdException w:name="Medium List 1" w:uiPriority="65"/>
+    <w:lsdException w:name="Medium List 2" w:uiPriority="66"/>
+    <w:lsdException w:name="Medium Grid 1" w:uiPriority="67"/>
+    <w:lsdException w:name="Medium Grid 2" w:uiPriority="68"/>
+    <w:lsdException w:name="Medium Grid 3" w:uiPriority="69"/>
+    <w:lsdException w:name="Dark List" w:uiPriority="70"/>
+    <w:lsdException w:name="Colorful Shading" w:uiPriority="71"/>
+    <w:lsdException w:name="Colorful List" w:uiPriority="72"/>
+    <w:lsdException w:name="Colorful Grid" w:uiPriority="73"/>
+    <w:lsdException w:name="Light Shading Accent 1" w:uiPriority="60"/>
+    <w:lsdException w:name="Light List Accent 1" w:uiPriority="61"/>
+    <w:lsdException w:name="Light Grid Accent 1" w:uiPriority="62"/>
+    <w:lsdException w:name="Medium Shading 1 Accent 1" w:uiPriority="63"/>
+    <w:lsdException w:name="Medium Shading 2 Accent 1" w:uiPriority="64"/>
+    <w:lsdException w:name="Medium List 1 Accent 1" w:uiPriority="65"/>
+    <w:lsdException w:name="Revision" w:semiHidden="1"/>
+    <w:lsdException w:name="List Paragraph" w:uiPriority="34" w:qFormat="1"/>
+    <w:lsdException w:name="Quote" w:uiPriority="29" w:qFormat="1"/>
+    <w:lsdException w:name="Intense Quote" w:uiPriority="30" w:qFormat="1"/>
+    <w:lsdException w:name="Medium List 2 Accent 1" w:uiPriority="66"/>
+    <w:lsdException w:name="Medium Grid 1 Accent 1" w:uiPriority="67"/>
+    <w:lsdException w:name="Medium Grid 2 Accent 1" w:uiPriority="68"/>
+    <w:lsdException w:name="Medium Grid 3 Accent 1" w:uiPriority="69"/>
+    <w:lsdException w:name="Dark List Accent 1" w:uiPriority="70"/>
+    <w:lsdException w:name="Colorful Shading Accent 1" w:uiPriority="71"/>
+    <w:lsdException w:name="Colorful List Accent 1" w:uiPriority="72"/>
+    <w:lsdException w:name="Colorful Grid Accent 1" w:uiPriority="73"/>
+    <w:lsdException w:name="Light Shading Accent 2" w:uiPriority="60"/>
+    <w:lsdException w:name="Light List Accent 2" w:uiPriority="61"/>
+    <w:lsdException w:name="Light Grid Accent 2" w:uiPriority="62"/>
+    <w:lsdException w:name="Medium Shading 1 Accent 2" w:uiPriority="63"/>
+    <w:lsdException w:name="Medium Shading 2 Accent 2" w:uiPriority="64"/>
+    <w:lsdException w:name="Medium List 1 Accent 2" w:uiPriority="65"/>
+    <w:lsdException w:name="Medium List 2 Accent 2" w:uiPriority="66"/>
+    <w:lsdException w:name="Medium Grid 1 Accent 2" w:uiPriority="67"/>
+    <w:lsdException w:name="Medium Grid 2 Accent 2" w:uiPriority="68"/>
+    <w:lsdException w:name="Medium Grid 3 Accent 2" w:uiPriority="69"/>
+    <w:lsdException w:name="Dark List Accent 2" w:uiPriority="70"/>
+    <w:lsdException w:name="Colorful Shading Accent 2" w:uiPriority="71"/>
+    <w:lsdException w:name="Colorful List Accent 2" w:uiPriority="72"/>
+    <w:lsdException w:name="Colorful Grid Accent 2" w:uiPriority="73"/>
+    <w:lsdException w:name="Light Shading Accent 3" w:uiPriority="60"/>
+    <w:lsdException w:name="Light List Accent 3" w:uiPriority="61"/>
+    <w:lsdException w:name="Light Grid Accent 3" w:uiPriority="62"/>
+    <w:lsdException w:name="Medium Shading 1 Accent 3" w:uiPriority="63"/>
+    <w:lsdException w:name="Medium Shading 2 Accent 3" w:uiPriority="64"/>
+    <w:lsdException w:name="Medium List 1 Accent 3" w:uiPriority="65"/>
+    <w:lsdException w:name="Medium List 2 Accent 3" w:uiPriority="66"/>
+    <w:lsdException w:name="Medium Grid 1 Accent 3" w:uiPriority="67"/>
+    <w:lsdException w:name="Medium Grid 2 Accent 3" w:uiPriority="68"/>
+    <w:lsdException w:name="Medium Grid 3 Accent 3" w:uiPriority="69"/>
+    <w:lsdException w:name="Dark List Accent 3" w:uiPriority="70"/>
+    <w:lsdException w:name="Colorful Shading Accent 3" w:uiPriority="71"/>
+    <w:lsdException w:name="Colorful List Accent 3" w:uiPriority="72"/>
+    <w:lsdException w:name="Colorful Grid Accent 3" w:uiPriority="73"/>
+    <w:lsdException w:name="Light Shading Accent 4" w:uiPriority="60"/>
+    <w:lsdException w:name="Light List Accent 4" w:uiPriority="61"/>
+    <w:lsdException w:name="Light Grid Accent 4" w:uiPriority="62"/>
+    <w:lsdException w:name="Medium Shading 1 Accent 4" w:uiPriority="63"/>
+    <w:lsdException w:name="Medium Shading 2 Accent 4" w:uiPriority="64"/>
+    <w:lsdException w:name="Medium List 1 Accent 4" w:uiPriority="65"/>
+    <w:lsdException w:name="Medium List 2 Accent 4" w:uiPriority="66"/>
+    <w:lsdException w:name="Medium Grid 1 Accent 4" w:uiPriority="67"/>
+    <w:lsdException w:name="Medium Grid 2 Accent 4" w:uiPriority="68"/>
+    <w:lsdException w:name="Medium Grid 3 Accent 4" w:uiPriority="69"/>
+    <w:lsdException w:name="Dark List Accent 4" w:uiPriority="70"/>
+    <w:lsdException w:name="Colorful Shading Accent 4" w:uiPriority="71"/>
+    <w:lsdException w:name="Colorful List Accent 4" w:uiPriority="72"/>
+    <w:lsdException w:name="Colorful Grid Accent 4" w:uiPriority="73"/>
+    <w:lsdException w:name="Light Shading Accent 5" w:uiPriority="60"/>
+    <w:lsdException w:name="Light List Accent 5" w:uiPriority="61"/>
+    <w:lsdException w:name="Light Grid Accent 5" w:uiPriority="62"/>
+    <w:lsdException w:name="Medium Shading 1 Accent 5" w:uiPriority="63"/>
+    <w:lsdException w:name="Medium Shading 2 Accent 5" w:uiPriority="64"/>
+    <w:lsdException w:name="Medium List 1 Accent 5" w:uiPriority="65"/>
+    <w:lsdException w:name="Medium List 2 Accent 5" w:uiPriority="66"/>
+    <w:lsdException w:name="Medium Grid 1 Accent 5" w:uiPriority="67"/>
+    <w:lsdException w:name="Medium Grid 2 Accent 5" w:uiPriority="68"/>
+    <w:lsdException w:name="Medium Grid 3 Accent 5" w:uiPriority="69"/>
+    <w:lsdException w:name="Dark List Accent 5" w:uiPriority="70"/>
+    <w:lsdException w:name="Colorful Shading Accent 5" w:uiPriority="71"/>
+    <w:lsdException w:name="Colorful List Accent 5" w:uiPriority="72"/>
+    <w:lsdException w:name="Colorful Grid Accent 5" w:uiPriority="73"/>
+    <w:lsdException w:name="Light Shading Accent 6" w:uiPriority="60"/>
+    <w:lsdException w:name="Light List Accent 6" w:uiPriority="61"/>
+    <w:lsdException w:name="Light Grid Accent 6" w:uiPriority="62"/>
+    <w:lsdException w:name="Medium Shading 1 Accent 6" w:uiPriority="63"/>
+    <w:lsdException w:name="Medium Shading 2 Accent 6" w:uiPriority="64"/>
+    <w:lsdException w:name="Medium List 1 Accent 6" w:uiPriority="65"/>
+    <w:lsdException w:name="Medium List 2 Accent 6" w:uiPriority="66"/>
+    <w:lsdException w:name="Medium Grid 1 Accent 6" w:uiPriority="67"/>
+    <w:lsdException w:name="Medium Grid 2 Accent 6" w:uiPriority="68"/>
+    <w:lsdException w:name="Medium Grid 3 Accent 6" w:uiPriority="69"/>
+    <w:lsdException w:name="Dark List Accent 6" w:uiPriority="70"/>
+    <w:lsdException w:name="Colorful Shading Accent 6" w:uiPriority="71"/>
+    <w:lsdException w:name="Colorful List Accent 6" w:uiPriority="72"/>
+    <w:lsdException w:name="Colorful Grid Accent 6" w:uiPriority="73"/>
+    <w:lsdException w:name="Subtle Emphasis" w:uiPriority="19" w:qFormat="1"/>
+    <w:lsdException w:name="Intense Emphasis" w:uiPriority="21" w:qFormat="1"/>
+    <w:lsdException w:name="Subtle Reference" w:uiPriority="31" w:qFormat="1"/>
+    <w:lsdException w:name="Intense Reference" w:uiPriority="32" w:qFormat="1"/>
+    <w:lsdException w:name="Book Title" w:uiPriority="33" w:qFormat="1"/>
+    <w:lsdException w:name="Bibliography" w:semiHidden="1" w:uiPriority="37" w:unhideWhenUsed="1"/>
+    <w:lsdException w:name="TOC Heading" w:semiHidden="1" w:uiPriority="39" w:unhideWhenUsed="1" w:qFormat="1"/>
+    <w:lsdException w:name="Plain Table 1" w:uiPriority="41"/>
+    <w:lsdException w:name="Plain Table 2" w:uiPriority="42"/>
+    <w:lsdException w:name="Plain Table 3" w:uiPriority="43"/>
+    <w:lsdException w:name="Plain Table 4" w:uiPriority="44"/>
+    <w:lsdException w:name="Plain Table 5" w:uiPriority="45"/>
+    <w:lsdException w:name="Grid Table Light" w:uiPriority="40"/>
+    <w:lsdException w:name="Grid Table 1 Light" w:uiPriority="46"/>
+    <w:lsdException w:name="Grid Table 2" w:uiPriority="47"/>
+    <w:lsdException w:name="Grid Table 3" w:uiPriority="48"/>
+    <w:lsdException w:name="Grid Table 4" w:uiPriority="49"/>
+    <w:lsdException w:name="Grid Table 5 Dark" w:uiPriority="50"/>
+    <w:lsdException w:name="Grid Table 6 Colorful" w:uiPriority="51"/>
+    <w:lsdException w:name="Grid Table 7 Colorful" w:uiPriority="52"/>
+    <w:lsdException w:name="Grid Table 1 Light Accent 1" w:uiPriority="46"/>
+    <w:lsdException w:name="Grid Table 2 Accent 1" w:uiPriority="47"/>
+    <w:lsdException w:name="Grid Table 3 Accent 1" w:uiPriority="48"/>
+    <w:lsdException w:name="Grid Table 4 Accent 1" w:uiPriority="49"/>
+    <w:lsdException w:name="Grid Table 5 Dark Accent 1" w:uiPriority="50"/>
+    <w:lsdException w:name="Grid Table 6 Colorful Accent 1" w:uiPriority="51"/>
+    <w:lsdException w:name="Grid Table 7 Colorful Accent 1" w:uiPriority="52"/>
+    <w:lsdException w:name="Grid Table 1 Light Accent 2" w:uiPriority="46"/>
+    <w:lsdException w:name="Grid Table 2 Accent 2" w:uiPriority="47"/>
+    <w:lsdException w:name="Grid Table 3 Accent 2" w:uiPriority="48"/>
+    <w:lsdException w:name="Grid Table 4 Accent 2" w:uiPriority="49"/>
+    <w:lsdException w:name="Grid Table 5 Dark Accent 2" w:uiPriority="50"/>
+    <w:lsdException w:name="Grid Table 6 Colorful Accent 2" w:uiPriority="51"/>
+    <w:lsdException w:name="Grid Table 7 Colorful Accent 2" w:uiPriority="52"/>
+    <w:lsdException w:name="Grid Table 1 Light Accent 3" w:uiPriority="46"/>
+    <w:lsdException w:name="Grid Table 2 Accent 3" w:uiPriority="47"/>
+    <w:lsdException w:name="Grid Table 3 Accent 3" w:uiPriority="48"/>
+    <w:lsdException w:name="Grid Table 4 Accent 3" w:uiPriority="49"/>
+    <w:lsdException w:name="Grid Table 5 Dark Accent 3" w:uiPriority="50"/>
+    <w:lsdException w:name="Grid Table 6 Colorful Accent 3" w:uiPriority="51"/>
+    <w:lsdException w:name="Grid Table 7 Colorful Accent 3" w:uiPriority="52"/>
+    <w:lsdException w:name="Grid Table 1 Light Accent 4" w:uiPriority="46"/>
+    <w:lsdException w:name="Grid Table 2 Accent 4" w:uiPriority="47"/>
+    <w:lsdException w:name="Grid Table 3 Accent 4" w:uiPriority="48"/>
+    <w:lsdException w:name="Grid Table 4 Accent 4" w:uiPriority="49"/>
+    <w:lsdException w:name="Grid Table 5 Dark Accent 4" w:uiPriority="50"/>
+    <w:lsdException w:name="Grid Table 6 Colorful Accent 4" w:uiPriority="51"/>
+    <w:lsdException w:name="Grid Table 7 Colorful Accent 4" w:uiPriority="52"/>
+    <w:lsdException w:name="Grid Table 1 Light Accent 5" w:uiPriority="46"/>
+    <w:lsdException w:name="Grid Table 2 Accent 5" w:uiPriority="47"/>
+    <w:lsdException w:name="Grid Table 3 Accent 5" w:uiPriority="48"/>
+    <w:lsdException w:name="Grid Table 4 Accent 5" w:uiPriority="49"/>
+    <w:lsdException w:name="Grid Table 5 Dark Accent 5" w:uiPriority="50"/>
+    <w:lsdException w:name="Grid Table 6 Colorful Accent 5" w:uiPriority="51"/>
+    <w:lsdException w:name="Grid Table 7 Colorful Accent 5" w:uiPriority="52"/>
+    <w:lsdException w:name="Grid Table 1 Light Accent 6" w:uiPriority="46"/>
+    <w:lsdException w:name="Grid Table 2 Accent 6" w:uiPriority="47"/>
+    <w:lsdException w:name="Grid Table 3 Accent 6" w:uiPriority="48"/>
+    <w:lsdException w:name="Grid Table 4 Accent 6" w:uiPriority="49"/>
+    <w:lsdException w:name="Grid Table 5 Dark Accent 6" w:uiPriority="50"/>
+    <w:lsdException w:name="Grid Table 6 Colorful Accent 6" w:uiPriority="51"/>
+    <w:lsdException w:name="Grid Table 7 Colorful Accent 6" w:uiPriority="52"/>
+    <w:lsdException w:name="List Table 1 Light" w:uiPriority="46"/>
+    <w:lsdException w:name="List Table 2" w:uiPriority="47"/>
+    <w:lsdException w:name="List Table 3" w:uiPriority="48"/>
+    <w:lsdException w:name="List Table 4" w:uiPriority="49"/>
+    <w:lsdException w:name="List Table 5 Dark" w:uiPriority="50"/>
+    <w:lsdException w:name="List Table 6 Colorful" w:uiPriority="51"/>
+    <w:lsdException w:name="List Table 7 Colorful" w:uiPriority="52"/>
+    <w:lsdException w:name="List Table 1 Light Accent 1" w:uiPriority="46"/>
+    <w:lsdException w:name="List Table 2 Accent 1" w:uiPriority="47"/>
+    <w:lsdException w:name="List Table 3 Accent 1" w:uiPriority="48"/>
+    <w:lsdException w:name="List Table 4 Accent 1" w:uiPriority="49"/>
+    <w:lsdException w:name="List Table 5 Dark Accent 1" w:uiPriority="50"/>
+    <w:lsdException w:name="List Table 6 Colorful Accent 1" w:uiPriority="51"/>
+    <w:lsdException w:name="List Table 7 Colorful Accent 1" w:uiPriority="52"/>
+    <w:lsdException w:name="List Table 1 Light Accent 2" w:uiPriority="46"/>
+    <w:lsdException w:name="List Table 2 Accent 2" w:uiPriority="47"/>
+    <w:lsdException w:name="List Table 3 Accent 2" w:uiPriority="48"/>
+    <w:lsdException w:name="List Table 4 Accent 2" w:uiPriority="49"/>
+    <w:lsdException w:name="List Table 5 Dark Accent 2" w:uiPriority="50"/>
+    <w:lsdException w:name="List Table 6 Colorful Accent 2" w:uiPriority="51"/>
+    <w:lsdException w:name="List Table 7 Colorful Accent 2" w:uiPriority="52"/>
+    <w:lsdException w:name="List Table 1 Light Accent 3" w:uiPriority="46"/>
+    <w:lsdException w:name="List Table 2 Accent 3" w:uiPriority="47"/>
+    <w:lsdException w:name="List Table 3 Accent 3" w:uiPriority="48"/>
+    <w:lsdException w:name="List Table 4 Accent 3" w:uiPriority="49"/>
+    <w:lsdException w:name="List Table 5 Dark Accent 3" w:uiPriority="50"/>
+    <w:lsdException w:name="List Table 6 Colorful Accent 3" w:uiPriority="51"/>
+    <w:lsdException w:name="List Table 7 Colorful Accent 3" w:uiPriority="52"/>
+    <w:lsdException w:name="List Table 1 Light Accent 4" w:uiPriority="46"/>
+    <w:lsdException w:name="List Table 2 Accent 4" w:uiPriority="47"/>
+    <w:lsdException w:name="List Table 3 Accent 4" w:uiPriority="48"/>
+    <w:lsdException w:name="List Table 4 Accent 4" w:uiPriority="49"/>
+    <w:lsdException w:name="List Table 5 Dark Accent 4" w:uiPriority="50"/>
+    <w:lsdException w:name="List Table 6 Colorful Accent 4" w:uiPriority="51"/>
+    <w:lsdException w:name="List Table 7 Colorful Accent 4" w:uiPriority="52"/>
+    <w:lsdException w:name="List Table 1 Light Accent 5" w:uiPriority="46"/>
+    <w:lsdException w:name="List Table 2 Accent 5" w:uiPriority="47"/>
+    <w:lsdException w:name="List Table 3 Accent 5" w:uiPriority="48"/>
+    <w:lsdException w:name="List Table 4 Accent 5" w:uiPriority="49"/>
+    <w:lsdException w:name="List Table 5 Dark Accent 5" w:uiPriority="50"/>
+    <w:lsdException w:name="List Table 6 Colorful Accent 5" w:uiPriority="51"/>
+    <w:lsdException w:name="List Table 7 Colorful Accent 5" w:uiPriority="52"/>
+    <w:lsdException w:name="List Table 1 Light Accent 6" w:uiPriority="46"/>
+    <w:lsdException w:name="List Table 2 Accent 6" w:uiPriority="47"/>
+    <w:lsdException w:name="List Table 3 Accent 6" w:uiPriority="48"/>
+    <w:lsdException w:name="List Table 4 Accent 6" w:uiPriority="49"/>
+    <w:lsdException w:name="List Table 5 Dark Accent 6" w:uiPriority="50"/>
+    <w:lsdException w:name="List Table 6 Colorful Accent 6" w:uiPriority="51"/>
+    <w:lsdException w:name="List Table 7 Colorful Accent 6" w:uiPriority="52"/>
   </w:latentStyles>
   <w:style w:type="paragraph" w:default="1" w:styleId="Normale">
     <w:name w:val="Normal"/>
@@ -1300,7 +1737,6 @@
     <w:uiPriority w:val="99"/>
     <w:semiHidden/>
     <w:unhideWhenUsed/>
-    <w:qFormat/>
     <w:tblPr>
       <w:tblInd w:w="0" w:type="dxa"/>
       <w:tblCellMar>
@@ -1389,298 +1825,6 @@
   <w:style w:type="character" w:styleId="Enfasigrassetto">
     <w:name w:val="Strong"/>
     <w:basedOn w:val="Carpredefinitoparagrafo"/>
-    <w:uiPriority w:val="22"/>
-    <w:qFormat/>
-    <w:rsid w:val="009E508F"/>
-    <w:rPr>
-      <w:b/>
-      <w:bCs/>
-    </w:rPr>
-  </w:style>
-  <w:style w:type="paragraph" w:styleId="NormaleWeb">
-    <w:name w:val="Normal (Web)"/>
-    <w:basedOn w:val="Normale"/>
-    <w:uiPriority w:val="99"/>
-    <w:unhideWhenUsed/>
-    <w:rsid w:val="009E508F"/>
-    <w:pPr>
-      <w:spacing w:before="100" w:beforeAutospacing="1" w:after="100" w:afterAutospacing="1"/>
-    </w:pPr>
-    <w:rPr>
-      <w:rFonts w:ascii="Times" w:hAnsi="Times" w:cs="Times New Roman"/>
-      <w:sz w:val="20"/>
-      <w:szCs w:val="20"/>
-    </w:rPr>
-  </w:style>
-  <w:style w:type="paragraph" w:styleId="Paragrafoelenco">
-    <w:name w:val="List Paragraph"/>
-    <w:basedOn w:val="Normale"/>
-    <w:uiPriority w:val="34"/>
-    <w:qFormat/>
-    <w:rsid w:val="009E508F"/>
-    <w:pPr>
-      <w:ind w:left="720"/>
-      <w:contextualSpacing/>
-    </w:pPr>
-  </w:style>
-</w:styles>
-</file>
-
-<file path=word/stylesWithEffects.xml><?xml version="1.0" encoding="utf-8"?>
-<w:styles xmlns:wpc="http://schemas.microsoft.com/office/word/2010/wordprocessingCanvas" xmlns:mo="http://schemas.microsoft.com/office/mac/office/2008/main" xmlns:mc="http://schemas.openxmlformats.org/markup-compatibility/2006" xmlns:mv="urn:schemas-microsoft-com:mac:vml" xmlns:o="urn:schemas-microsoft-com:office:office" xmlns:r="http://schemas.openxmlformats.org/officeDocument/2006/relationships" xmlns:m="http://schemas.openxmlformats.org/officeDocument/2006/math" xmlns:v="urn:schemas-microsoft-com:vml" xmlns:wp14="http://schemas.microsoft.com/office/word/2010/wordprocessingDrawing" xmlns:wp="http://schemas.openxmlformats.org/drawingml/2006/wordprocessingDrawing" xmlns:w10="urn:schemas-microsoft-com:office:word" xmlns:w="http://schemas.openxmlformats.org/wordprocessingml/2006/main" xmlns:w14="http://schemas.microsoft.com/office/word/2010/wordml" xmlns:wpg="http://schemas.microsoft.com/office/word/2010/wordprocessingGroup" xmlns:wpi="http://schemas.microsoft.com/office/word/2010/wordprocessingInk" xmlns:wne="http://schemas.microsoft.com/office/word/2006/wordml" xmlns:wps="http://schemas.microsoft.com/office/word/2010/wordprocessingShape" mc:Ignorable="w14 wp14">
-  <w:docDefaults>
-    <w:rPrDefault>
-      <w:rPr>
-        <w:rFonts w:asciiTheme="minorHAnsi" w:eastAsiaTheme="minorEastAsia" w:hAnsiTheme="minorHAnsi" w:cstheme="minorBidi"/>
-        <w:sz w:val="24"/>
-        <w:szCs w:val="24"/>
-        <w:lang w:val="it-IT" w:eastAsia="it-IT" w:bidi="ar-SA"/>
-      </w:rPr>
-    </w:rPrDefault>
-    <w:pPrDefault/>
-  </w:docDefaults>
-  <w:latentStyles w:defLockedState="0" w:defUIPriority="99" w:defSemiHidden="1" w:defUnhideWhenUsed="1" w:defQFormat="0" w:count="276">
-    <w:lsdException w:name="Normal" w:semiHidden="0" w:uiPriority="0" w:unhideWhenUsed="0" w:qFormat="1"/>
-    <w:lsdException w:name="heading 1" w:semiHidden="0" w:uiPriority="9" w:unhideWhenUsed="0" w:qFormat="1"/>
-    <w:lsdException w:name="heading 2" w:uiPriority="9" w:qFormat="1"/>
-    <w:lsdException w:name="heading 3" w:uiPriority="9" w:qFormat="1"/>
-    <w:lsdException w:name="heading 4" w:uiPriority="9" w:qFormat="1"/>
-    <w:lsdException w:name="heading 5" w:uiPriority="9" w:qFormat="1"/>
-    <w:lsdException w:name="heading 6" w:uiPriority="9" w:qFormat="1"/>
-    <w:lsdException w:name="heading 7" w:uiPriority="9" w:qFormat="1"/>
-    <w:lsdException w:name="heading 8" w:uiPriority="9" w:qFormat="1"/>
-    <w:lsdException w:name="heading 9" w:uiPriority="9" w:qFormat="1"/>
-    <w:lsdException w:name="toc 1" w:uiPriority="39"/>
-    <w:lsdException w:name="toc 2" w:uiPriority="39"/>
-    <w:lsdException w:name="toc 3" w:uiPriority="39"/>
-    <w:lsdException w:name="toc 4" w:uiPriority="39"/>
-    <w:lsdException w:name="toc 5" w:uiPriority="39"/>
-    <w:lsdException w:name="toc 6" w:uiPriority="39"/>
-    <w:lsdException w:name="toc 7" w:uiPriority="39"/>
-    <w:lsdException w:name="toc 8" w:uiPriority="39"/>
-    <w:lsdException w:name="toc 9" w:uiPriority="39"/>
-    <w:lsdException w:name="caption" w:uiPriority="35" w:qFormat="1"/>
-    <w:lsdException w:name="Title" w:semiHidden="0" w:uiPriority="10" w:unhideWhenUsed="0" w:qFormat="1"/>
-    <w:lsdException w:name="Default Paragraph Font" w:uiPriority="1"/>
-    <w:lsdException w:name="Subtitle" w:semiHidden="0" w:uiPriority="11" w:unhideWhenUsed="0" w:qFormat="1"/>
-    <w:lsdException w:name="Strong" w:semiHidden="0" w:uiPriority="22" w:unhideWhenUsed="0" w:qFormat="1"/>
-    <w:lsdException w:name="Emphasis" w:semiHidden="0" w:uiPriority="20" w:unhideWhenUsed="0" w:qFormat="1"/>
-    <w:lsdException w:name="Table Grid" w:semiHidden="0" w:uiPriority="59" w:unhideWhenUsed="0"/>
-    <w:lsdException w:name="Placeholder Text" w:unhideWhenUsed="0"/>
-    <w:lsdException w:name="No Spacing" w:semiHidden="0" w:uiPriority="1" w:unhideWhenUsed="0" w:qFormat="1"/>
-    <w:lsdException w:name="Light Shading" w:semiHidden="0" w:uiPriority="60" w:unhideWhenUsed="0"/>
-    <w:lsdException w:name="Light List" w:semiHidden="0" w:uiPriority="61" w:unhideWhenUsed="0"/>
-    <w:lsdException w:name="Light Grid" w:semiHidden="0" w:uiPriority="62" w:unhideWhenUsed="0"/>
-    <w:lsdException w:name="Medium Shading 1" w:semiHidden="0" w:uiPriority="63" w:unhideWhenUsed="0"/>
-    <w:lsdException w:name="Medium Shading 2" w:semiHidden="0" w:uiPriority="64" w:unhideWhenUsed="0"/>
-    <w:lsdException w:name="Medium List 1" w:semiHidden="0" w:uiPriority="65" w:unhideWhenUsed="0"/>
-    <w:lsdException w:name="Medium List 2" w:semiHidden="0" w:uiPriority="66" w:unhideWhenUsed="0"/>
-    <w:lsdException w:name="Medium Grid 1" w:semiHidden="0" w:uiPriority="67" w:unhideWhenUsed="0"/>
-    <w:lsdException w:name="Medium Grid 2" w:semiHidden="0" w:uiPriority="68" w:unhideWhenUsed="0"/>
-    <w:lsdException w:name="Medium Grid 3" w:semiHidden="0" w:uiPriority="69" w:unhideWhenUsed="0"/>
-    <w:lsdException w:name="Dark List" w:semiHidden="0" w:uiPriority="70" w:unhideWhenUsed="0"/>
-    <w:lsdException w:name="Colorful Shading" w:semiHidden="0" w:uiPriority="71" w:unhideWhenUsed="0"/>
-    <w:lsdException w:name="Colorful List" w:semiHidden="0" w:uiPriority="72" w:unhideWhenUsed="0"/>
-    <w:lsdException w:name="Colorful Grid" w:semiHidden="0" w:uiPriority="73" w:unhideWhenUsed="0"/>
-    <w:lsdException w:name="Light Shading Accent 1" w:semiHidden="0" w:uiPriority="60" w:unhideWhenUsed="0"/>
-    <w:lsdException w:name="Light List Accent 1" w:semiHidden="0" w:uiPriority="61" w:unhideWhenUsed="0"/>
-    <w:lsdException w:name="Light Grid Accent 1" w:semiHidden="0" w:uiPriority="62" w:unhideWhenUsed="0"/>
-    <w:lsdException w:name="Medium Shading 1 Accent 1" w:semiHidden="0" w:uiPriority="63" w:unhideWhenUsed="0"/>
-    <w:lsdException w:name="Medium Shading 2 Accent 1" w:semiHidden="0" w:uiPriority="64" w:unhideWhenUsed="0"/>
-    <w:lsdException w:name="Medium List 1 Accent 1" w:semiHidden="0" w:uiPriority="65" w:unhideWhenUsed="0"/>
-    <w:lsdException w:name="Revision" w:unhideWhenUsed="0"/>
-    <w:lsdException w:name="List Paragraph" w:semiHidden="0" w:uiPriority="34" w:unhideWhenUsed="0" w:qFormat="1"/>
-    <w:lsdException w:name="Quote" w:semiHidden="0" w:uiPriority="29" w:unhideWhenUsed="0" w:qFormat="1"/>
-    <w:lsdException w:name="Intense Quote" w:semiHidden="0" w:uiPriority="30" w:unhideWhenUsed="0" w:qFormat="1"/>
-    <w:lsdException w:name="Medium List 2 Accent 1" w:semiHidden="0" w:uiPriority="66" w:unhideWhenUsed="0"/>
-    <w:lsdException w:name="Medium Grid 1 Accent 1" w:semiHidden="0" w:uiPriority="67" w:unhideWhenUsed="0"/>
-    <w:lsdException w:name="Medium Grid 2 Accent 1" w:semiHidden="0" w:uiPriority="68" w:unhideWhenUsed="0"/>
-    <w:lsdException w:name="Medium Grid 3 Accent 1" w:semiHidden="0" w:uiPriority="69" w:unhideWhenUsed="0"/>
-    <w:lsdException w:name="Dark List Accent 1" w:semiHidden="0" w:uiPriority="70" w:unhideWhenUsed="0"/>
-    <w:lsdException w:name="Colorful Shading Accent 1" w:semiHidden="0" w:uiPriority="71" w:unhideWhenUsed="0"/>
-    <w:lsdException w:name="Colorful List Accent 1" w:semiHidden="0" w:uiPriority="72" w:unhideWhenUsed="0"/>
-    <w:lsdException w:name="Colorful Grid Accent 1" w:semiHidden="0" w:uiPriority="73" w:unhideWhenUsed="0"/>
-    <w:lsdException w:name="Light Shading Accent 2" w:semiHidden="0" w:uiPriority="60" w:unhideWhenUsed="0"/>
-    <w:lsdException w:name="Light List Accent 2" w:semiHidden="0" w:uiPriority="61" w:unhideWhenUsed="0"/>
-    <w:lsdException w:name="Light Grid Accent 2" w:semiHidden="0" w:uiPriority="62" w:unhideWhenUsed="0"/>
-    <w:lsdException w:name="Medium Shading 1 Accent 2" w:semiHidden="0" w:uiPriority="63" w:unhideWhenUsed="0"/>
-    <w:lsdException w:name="Medium Shading 2 Accent 2" w:semiHidden="0" w:uiPriority="64" w:unhideWhenUsed="0"/>
-    <w:lsdException w:name="Medium List 1 Accent 2" w:semiHidden="0" w:uiPriority="65" w:unhideWhenUsed="0"/>
-    <w:lsdException w:name="Medium List 2 Accent 2" w:semiHidden="0" w:uiPriority="66" w:unhideWhenUsed="0"/>
-    <w:lsdException w:name="Medium Grid 1 Accent 2" w:semiHidden="0" w:uiPriority="67" w:unhideWhenUsed="0"/>
-    <w:lsdException w:name="Medium Grid 2 Accent 2" w:semiHidden="0" w:uiPriority="68" w:unhideWhenUsed="0"/>
-    <w:lsdException w:name="Medium Grid 3 Accent 2" w:semiHidden="0" w:uiPriority="69" w:unhideWhenUsed="0"/>
-    <w:lsdException w:name="Dark List Accent 2" w:semiHidden="0" w:uiPriority="70" w:unhideWhenUsed="0"/>
-    <w:lsdException w:name="Colorful Shading Accent 2" w:semiHidden="0" w:uiPriority="71" w:unhideWhenUsed="0"/>
-    <w:lsdException w:name="Colorful List Accent 2" w:semiHidden="0" w:uiPriority="72" w:unhideWhenUsed="0"/>
-    <w:lsdException w:name="Colorful Grid Accent 2" w:semiHidden="0" w:uiPriority="73" w:unhideWhenUsed="0"/>
-    <w:lsdException w:name="Light Shading Accent 3" w:semiHidden="0" w:uiPriority="60" w:unhideWhenUsed="0"/>
-    <w:lsdException w:name="Light List Accent 3" w:semiHidden="0" w:uiPriority="61" w:unhideWhenUsed="0"/>
-    <w:lsdException w:name="Light Grid Accent 3" w:semiHidden="0" w:uiPriority="62" w:unhideWhenUsed="0"/>
-    <w:lsdException w:name="Medium Shading 1 Accent 3" w:semiHidden="0" w:uiPriority="63" w:unhideWhenUsed="0"/>
-    <w:lsdException w:name="Medium Shading 2 Accent 3" w:semiHidden="0" w:uiPriority="64" w:unhideWhenUsed="0"/>
-    <w:lsdException w:name="Medium List 1 Accent 3" w:semiHidden="0" w:uiPriority="65" w:unhideWhenUsed="0"/>
-    <w:lsdException w:name="Medium List 2 Accent 3" w:semiHidden="0" w:uiPriority="66" w:unhideWhenUsed="0"/>
-    <w:lsdException w:name="Medium Grid 1 Accent 3" w:semiHidden="0" w:uiPriority="67" w:unhideWhenUsed="0"/>
-    <w:lsdException w:name="Medium Grid 2 Accent 3" w:semiHidden="0" w:uiPriority="68" w:unhideWhenUsed="0"/>
-    <w:lsdException w:name="Medium Grid 3 Accent 3" w:semiHidden="0" w:uiPriority="69" w:unhideWhenUsed="0"/>
-    <w:lsdException w:name="Dark List Accent 3" w:semiHidden="0" w:uiPriority="70" w:unhideWhenUsed="0"/>
-    <w:lsdException w:name="Colorful Shading Accent 3" w:semiHidden="0" w:uiPriority="71" w:unhideWhenUsed="0"/>
-    <w:lsdException w:name="Colorful List Accent 3" w:semiHidden="0" w:uiPriority="72" w:unhideWhenUsed="0"/>
-    <w:lsdException w:name="Colorful Grid Accent 3" w:semiHidden="0" w:uiPriority="73" w:unhideWhenUsed="0"/>
-    <w:lsdException w:name="Light Shading Accent 4" w:semiHidden="0" w:uiPriority="60" w:unhideWhenUsed="0"/>
-    <w:lsdException w:name="Light List Accent 4" w:semiHidden="0" w:uiPriority="61" w:unhideWhenUsed="0"/>
-    <w:lsdException w:name="Light Grid Accent 4" w:semiHidden="0" w:uiPriority="62" w:unhideWhenUsed="0"/>
-    <w:lsdException w:name="Medium Shading 1 Accent 4" w:semiHidden="0" w:uiPriority="63" w:unhideWhenUsed="0"/>
-    <w:lsdException w:name="Medium Shading 2 Accent 4" w:semiHidden="0" w:uiPriority="64" w:unhideWhenUsed="0"/>
-    <w:lsdException w:name="Medium List 1 Accent 4" w:semiHidden="0" w:uiPriority="65" w:unhideWhenUsed="0"/>
-    <w:lsdException w:name="Medium List 2 Accent 4" w:semiHidden="0" w:uiPriority="66" w:unhideWhenUsed="0"/>
-    <w:lsdException w:name="Medium Grid 1 Accent 4" w:semiHidden="0" w:uiPriority="67" w:unhideWhenUsed="0"/>
-    <w:lsdException w:name="Medium Grid 2 Accent 4" w:semiHidden="0" w:uiPriority="68" w:unhideWhenUsed="0"/>
-    <w:lsdException w:name="Medium Grid 3 Accent 4" w:semiHidden="0" w:uiPriority="69" w:unhideWhenUsed="0"/>
-    <w:lsdException w:name="Dark List Accent 4" w:semiHidden="0" w:uiPriority="70" w:unhideWhenUsed="0"/>
-    <w:lsdException w:name="Colorful Shading Accent 4" w:semiHidden="0" w:uiPriority="71" w:unhideWhenUsed="0"/>
-    <w:lsdException w:name="Colorful List Accent 4" w:semiHidden="0" w:uiPriority="72" w:unhideWhenUsed="0"/>
-    <w:lsdException w:name="Colorful Grid Accent 4" w:semiHidden="0" w:uiPriority="73" w:unhideWhenUsed="0"/>
-    <w:lsdException w:name="Light Shading Accent 5" w:semiHidden="0" w:uiPriority="60" w:unhideWhenUsed="0"/>
-    <w:lsdException w:name="Light List Accent 5" w:semiHidden="0" w:uiPriority="61" w:unhideWhenUsed="0"/>
-    <w:lsdException w:name="Light Grid Accent 5" w:semiHidden="0" w:uiPriority="62" w:unhideWhenUsed="0"/>
-    <w:lsdException w:name="Medium Shading 1 Accent 5" w:semiHidden="0" w:uiPriority="63" w:unhideWhenUsed="0"/>
-    <w:lsdException w:name="Medium Shading 2 Accent 5" w:semiHidden="0" w:uiPriority="64" w:unhideWhenUsed="0"/>
-    <w:lsdException w:name="Medium List 1 Accent 5" w:semiHidden="0" w:uiPriority="65" w:unhideWhenUsed="0"/>
-    <w:lsdException w:name="Medium List 2 Accent 5" w:semiHidden="0" w:uiPriority="66" w:unhideWhenUsed="0"/>
-    <w:lsdException w:name="Medium Grid 1 Accent 5" w:semiHidden="0" w:uiPriority="67" w:unhideWhenUsed="0"/>
-    <w:lsdException w:name="Medium Grid 2 Accent 5" w:semiHidden="0" w:uiPriority="68" w:unhideWhenUsed="0"/>
-    <w:lsdException w:name="Medium Grid 3 Accent 5" w:semiHidden="0" w:uiPriority="69" w:unhideWhenUsed="0"/>
-    <w:lsdException w:name="Dark List Accent 5" w:semiHidden="0" w:uiPriority="70" w:unhideWhenUsed="0"/>
-    <w:lsdException w:name="Colorful Shading Accent 5" w:semiHidden="0" w:uiPriority="71" w:unhideWhenUsed="0"/>
-    <w:lsdException w:name="Colorful List Accent 5" w:semiHidden="0" w:uiPriority="72" w:unhideWhenUsed="0"/>
-    <w:lsdException w:name="Colorful Grid Accent 5" w:semiHidden="0" w:uiPriority="73" w:unhideWhenUsed="0"/>
-    <w:lsdException w:name="Light Shading Accent 6" w:semiHidden="0" w:uiPriority="60" w:unhideWhenUsed="0"/>
-    <w:lsdException w:name="Light List Accent 6" w:semiHidden="0" w:uiPriority="61" w:unhideWhenUsed="0"/>
-    <w:lsdException w:name="Light Grid Accent 6" w:semiHidden="0" w:uiPriority="62" w:unhideWhenUsed="0"/>
-    <w:lsdException w:name="Medium Shading 1 Accent 6" w:semiHidden="0" w:uiPriority="63" w:unhideWhenUsed="0"/>
-    <w:lsdException w:name="Medium Shading 2 Accent 6" w:semiHidden="0" w:uiPriority="64" w:unhideWhenUsed="0"/>
-    <w:lsdException w:name="Medium List 1 Accent 6" w:semiHidden="0" w:uiPriority="65" w:unhideWhenUsed="0"/>
-    <w:lsdException w:name="Medium List 2 Accent 6" w:semiHidden="0" w:uiPriority="66" w:unhideWhenUsed="0"/>
-    <w:lsdException w:name="Medium Grid 1 Accent 6" w:semiHidden="0" w:uiPriority="67" w:unhideWhenUsed="0"/>
-    <w:lsdException w:name="Medium Grid 2 Accent 6" w:semiHidden="0" w:uiPriority="68" w:unhideWhenUsed="0"/>
-    <w:lsdException w:name="Medium Grid 3 Accent 6" w:semiHidden="0" w:uiPriority="69" w:unhideWhenUsed="0"/>
-    <w:lsdException w:name="Dark List Accent 6" w:semiHidden="0" w:uiPriority="70" w:unhideWhenUsed="0"/>
-    <w:lsdException w:name="Colorful Shading Accent 6" w:semiHidden="0" w:uiPriority="71" w:unhideWhenUsed="0"/>
-    <w:lsdException w:name="Colorful List Accent 6" w:semiHidden="0" w:uiPriority="72" w:unhideWhenUsed="0"/>
-    <w:lsdException w:name="Colorful Grid Accent 6" w:semiHidden="0" w:uiPriority="73" w:unhideWhenUsed="0"/>
-    <w:lsdException w:name="Subtle Emphasis" w:semiHidden="0" w:uiPriority="19" w:unhideWhenUsed="0" w:qFormat="1"/>
-    <w:lsdException w:name="Intense Emphasis" w:semiHidden="0" w:uiPriority="21" w:unhideWhenUsed="0" w:qFormat="1"/>
-    <w:lsdException w:name="Subtle Reference" w:semiHidden="0" w:uiPriority="31" w:unhideWhenUsed="0" w:qFormat="1"/>
-    <w:lsdException w:name="Intense Reference" w:semiHidden="0" w:uiPriority="32" w:unhideWhenUsed="0" w:qFormat="1"/>
-    <w:lsdException w:name="Book Title" w:semiHidden="0" w:uiPriority="33" w:unhideWhenUsed="0" w:qFormat="1"/>
-    <w:lsdException w:name="Bibliography" w:uiPriority="37"/>
-    <w:lsdException w:name="TOC Heading" w:uiPriority="39" w:qFormat="1"/>
-  </w:latentStyles>
-  <w:style w:type="paragraph" w:default="1" w:styleId="Normale">
-    <w:name w:val="Normal"/>
-    <w:qFormat/>
-  </w:style>
-  <w:style w:type="character" w:default="1" w:styleId="Caratterepredefinitoparagrafo">
-    <w:name w:val="Default Paragraph Font"/>
-    <w:uiPriority w:val="1"/>
-    <w:semiHidden/>
-    <w:unhideWhenUsed/>
-  </w:style>
-  <w:style w:type="table" w:default="1" w:styleId="Tabellanormale">
-    <w:name w:val="Normal Table"/>
-    <w:uiPriority w:val="99"/>
-    <w:semiHidden/>
-    <w:unhideWhenUsed/>
-    <w:tblPr>
-      <w:tblInd w:w="0" w:type="dxa"/>
-      <w:tblCellMar>
-        <w:top w:w="0" w:type="dxa"/>
-        <w:left w:w="108" w:type="dxa"/>
-        <w:bottom w:w="0" w:type="dxa"/>
-        <w:right w:w="108" w:type="dxa"/>
-      </w:tblCellMar>
-    </w:tblPr>
-  </w:style>
-  <w:style w:type="numbering" w:default="1" w:styleId="Nessunelenco">
-    <w:name w:val="No List"/>
-    <w:uiPriority w:val="99"/>
-    <w:semiHidden/>
-    <w:unhideWhenUsed/>
-  </w:style>
-  <w:style w:type="paragraph" w:styleId="Intestazione">
-    <w:name w:val="header"/>
-    <w:basedOn w:val="Normale"/>
-    <w:link w:val="IntestazioneCarattere"/>
-    <w:uiPriority w:val="99"/>
-    <w:unhideWhenUsed/>
-    <w:rsid w:val="009E508F"/>
-    <w:pPr>
-      <w:tabs>
-        <w:tab w:val="center" w:pos="4819"/>
-        <w:tab w:val="right" w:pos="9638"/>
-      </w:tabs>
-    </w:pPr>
-  </w:style>
-  <w:style w:type="character" w:customStyle="1" w:styleId="IntestazioneCarattere">
-    <w:name w:val="Intestazione Carattere"/>
-    <w:basedOn w:val="Caratterepredefinitoparagrafo"/>
-    <w:link w:val="Intestazione"/>
-    <w:uiPriority w:val="99"/>
-    <w:rsid w:val="009E508F"/>
-  </w:style>
-  <w:style w:type="paragraph" w:styleId="Pidipagina">
-    <w:name w:val="footer"/>
-    <w:basedOn w:val="Normale"/>
-    <w:link w:val="PidipaginaCarattere"/>
-    <w:uiPriority w:val="99"/>
-    <w:unhideWhenUsed/>
-    <w:rsid w:val="009E508F"/>
-    <w:pPr>
-      <w:tabs>
-        <w:tab w:val="center" w:pos="4819"/>
-        <w:tab w:val="right" w:pos="9638"/>
-      </w:tabs>
-    </w:pPr>
-  </w:style>
-  <w:style w:type="character" w:customStyle="1" w:styleId="PidipaginaCarattere">
-    <w:name w:val="Piè di pagina Carattere"/>
-    <w:basedOn w:val="Caratterepredefinitoparagrafo"/>
-    <w:link w:val="Pidipagina"/>
-    <w:uiPriority w:val="99"/>
-    <w:rsid w:val="009E508F"/>
-  </w:style>
-  <w:style w:type="paragraph" w:styleId="Testofumetto">
-    <w:name w:val="Balloon Text"/>
-    <w:basedOn w:val="Normale"/>
-    <w:link w:val="TestofumettoCarattere"/>
-    <w:uiPriority w:val="99"/>
-    <w:semiHidden/>
-    <w:unhideWhenUsed/>
-    <w:rsid w:val="009E508F"/>
-    <w:rPr>
-      <w:rFonts w:ascii="Lucida Grande" w:hAnsi="Lucida Grande" w:cs="Lucida Grande"/>
-      <w:sz w:val="18"/>
-      <w:szCs w:val="18"/>
-    </w:rPr>
-  </w:style>
-  <w:style w:type="character" w:customStyle="1" w:styleId="TestofumettoCarattere">
-    <w:name w:val="Testo fumetto Carattere"/>
-    <w:basedOn w:val="Caratterepredefinitoparagrafo"/>
-    <w:link w:val="Testofumetto"/>
-    <w:uiPriority w:val="99"/>
-    <w:semiHidden/>
-    <w:rsid w:val="009E508F"/>
-    <w:rPr>
-      <w:rFonts w:ascii="Lucida Grande" w:hAnsi="Lucida Grande" w:cs="Lucida Grande"/>
-      <w:sz w:val="18"/>
-      <w:szCs w:val="18"/>
-    </w:rPr>
-  </w:style>
-  <w:style w:type="character" w:styleId="Enfasigrassetto">
-    <w:name w:val="Strong"/>
-    <w:basedOn w:val="Caratterepredefinitoparagrafo"/>
     <w:uiPriority w:val="22"/>
     <w:qFormat/>
     <w:rsid w:val="009E508F"/>
